--- a/hw2/hw2_report.docx
+++ b/hw2/hw2_report.docx
@@ -1,6 +1,6 @@
 
 <file path=word/document.xml><?xml version="1.0" encoding="utf-8"?>
-<w:document xmlns:wpc="http://schemas.microsoft.com/office/word/2010/wordprocessingCanvas" xmlns:cx="http://schemas.microsoft.com/office/drawing/2014/chartex" xmlns:cx1="http://schemas.microsoft.com/office/drawing/2015/9/8/chartex" xmlns:cx2="http://schemas.microsoft.com/office/drawing/2015/10/21/chartex" xmlns:cx3="http://schemas.microsoft.com/office/drawing/2016/5/9/chartex" xmlns:cx4="http://schemas.microsoft.com/office/drawing/2016/5/10/chartex" xmlns:cx5="http://schemas.microsoft.com/office/drawing/2016/5/11/chartex" xmlns:cx6="http://schemas.microsoft.com/office/drawing/2016/5/12/chartex" xmlns:cx7="http://schemas.microsoft.com/office/drawing/2016/5/13/chartex" xmlns:cx8="http://schemas.microsoft.com/office/drawing/2016/5/14/chartex" xmlns:mc="http://schemas.openxmlformats.org/markup-compatibility/2006" xmlns:aink="http://schemas.microsoft.com/office/drawing/2016/ink" xmlns:am3d="http://schemas.microsoft.com/office/drawing/2017/model3d" xmlns:o="urn:schemas-microsoft-com:office:office" xmlns:oel="http://schemas.microsoft.com/office/2019/extlst" xmlns:r="http://schemas.openxmlformats.org/officeDocument/2006/relationships" xmlns:m="http://schemas.openxmlformats.org/officeDocument/2006/math" xmlns:v="urn:schemas-microsoft-com:vml" xmlns:wp14="http://schemas.microsoft.com/office/word/2010/wordprocessingDrawing" xmlns:wp="http://schemas.openxmlformats.org/drawingml/2006/wordprocessingDrawing" xmlns:w10="urn:schemas-microsoft-com:office:word" xmlns:w="http://schemas.openxmlformats.org/wordprocessingml/2006/main" xmlns:w14="http://schemas.microsoft.com/office/word/2010/wordml" xmlns:w15="http://schemas.microsoft.com/office/word/2012/wordml" xmlns:w16cex="http://schemas.microsoft.com/office/word/2018/wordml/cex" xmlns:w16cid="http://schemas.microsoft.com/office/word/2016/wordml/cid" xmlns:w16="http://schemas.microsoft.com/office/word/2018/wordml" xmlns:w16du="http://schemas.microsoft.com/office/word/2023/wordml/word16du" xmlns:w16sdtdh="http://schemas.microsoft.com/office/word/2020/wordml/sdtdatahash" xmlns:w16se="http://schemas.microsoft.com/office/word/2015/wordml/symex" xmlns:wpg="http://schemas.microsoft.com/office/word/2010/wordprocessingGroup" xmlns:wpi="http://schemas.microsoft.com/office/word/2010/wordprocessingInk" xmlns:wne="http://schemas.microsoft.com/office/word/2006/wordml" xmlns:wps="http://schemas.microsoft.com/office/word/2010/wordprocessingShape" mc:Ignorable="w14 w15 w16se w16cid w16 w16cex w16sdtdh w16du wp14">
+<w:document xmlns:wpc="http://schemas.microsoft.com/office/word/2010/wordprocessingCanvas" xmlns:cx="http://schemas.microsoft.com/office/drawing/2014/chartex" xmlns:cx1="http://schemas.microsoft.com/office/drawing/2015/9/8/chartex" xmlns:cx2="http://schemas.microsoft.com/office/drawing/2015/10/21/chartex" xmlns:cx3="http://schemas.microsoft.com/office/drawing/2016/5/9/chartex" xmlns:cx4="http://schemas.microsoft.com/office/drawing/2016/5/10/chartex" xmlns:cx5="http://schemas.microsoft.com/office/drawing/2016/5/11/chartex" xmlns:cx6="http://schemas.microsoft.com/office/drawing/2016/5/12/chartex" xmlns:cx7="http://schemas.microsoft.com/office/drawing/2016/5/13/chartex" xmlns:cx8="http://schemas.microsoft.com/office/drawing/2016/5/14/chartex" xmlns:mc="http://schemas.openxmlformats.org/markup-compatibility/2006" xmlns:aink="http://schemas.microsoft.com/office/drawing/2016/ink" xmlns:am3d="http://schemas.microsoft.com/office/drawing/2017/model3d" xmlns:o="urn:schemas-microsoft-com:office:office" xmlns:oel="http://schemas.microsoft.com/office/2019/extlst" xmlns:r="http://schemas.openxmlformats.org/officeDocument/2006/relationships" xmlns:m="http://schemas.openxmlformats.org/officeDocument/2006/math" xmlns:v="urn:schemas-microsoft-com:vml" xmlns:wp14="http://schemas.microsoft.com/office/word/2010/wordprocessingDrawing" xmlns:wp="http://schemas.openxmlformats.org/drawingml/2006/wordprocessingDrawing" xmlns:w10="urn:schemas-microsoft-com:office:word" xmlns:w="http://schemas.openxmlformats.org/wordprocessingml/2006/main" xmlns:w14="http://schemas.microsoft.com/office/word/2010/wordml" xmlns:w15="http://schemas.microsoft.com/office/word/2012/wordml" xmlns:w16cex="http://schemas.microsoft.com/office/word/2018/wordml/cex" xmlns:w16cid="http://schemas.microsoft.com/office/word/2016/wordml/cid" xmlns:w16="http://schemas.microsoft.com/office/word/2018/wordml" xmlns:w16du="http://schemas.microsoft.com/office/word/2023/wordml/word16du" xmlns:w16sdtdh="http://schemas.microsoft.com/office/word/2020/wordml/sdtdatahash" xmlns:w16sdtfl="http://schemas.microsoft.com/office/word/2024/wordml/sdtformatlock" xmlns:w16se="http://schemas.microsoft.com/office/word/2015/wordml/symex" xmlns:wpg="http://schemas.microsoft.com/office/word/2010/wordprocessingGroup" xmlns:wpi="http://schemas.microsoft.com/office/word/2010/wordprocessingInk" xmlns:wne="http://schemas.microsoft.com/office/word/2006/wordml" xmlns:wps="http://schemas.microsoft.com/office/word/2010/wordprocessingShape" mc:Ignorable="w14 w15 w16se w16cid w16 w16cex w16sdtdh w16sdtfl w16du wp14">
   <w:body>
     <w:p>
       <w:pPr>
@@ -274,247 +274,6 @@
     </w:p>
     <w:p>
       <w:pPr>
-        <w:jc w:val="both"/>
-        <w:rPr>
-          <w:b/>
-          <w:bCs/>
-        </w:rPr>
-      </w:pPr>
-    </w:p>
-    <w:p>
-      <w:pPr>
-        <w:jc w:val="both"/>
-        <w:rPr>
-          <w:b/>
-          <w:bCs/>
-        </w:rPr>
-      </w:pPr>
-    </w:p>
-    <w:p>
-      <w:pPr>
-        <w:jc w:val="both"/>
-        <w:rPr>
-          <w:b/>
-          <w:bCs/>
-        </w:rPr>
-      </w:pPr>
-    </w:p>
-    <w:p>
-      <w:pPr>
-        <w:jc w:val="both"/>
-        <w:rPr>
-          <w:b/>
-          <w:bCs/>
-        </w:rPr>
-      </w:pPr>
-      <w:r>
-        <w:rPr>
-          <w:b/>
-          <w:bCs/>
-        </w:rPr>
-        <w:t>2.</w:t>
-      </w:r>
-    </w:p>
-    <w:p>
-      <w:pPr>
-        <w:jc w:val="both"/>
-        <w:rPr>
-          <w:b/>
-          <w:bCs/>
-        </w:rPr>
-      </w:pPr>
-    </w:p>
-    <w:p>
-      <w:pPr>
-        <w:jc w:val="both"/>
-        <w:rPr>
-          <w:b/>
-          <w:bCs/>
-        </w:rPr>
-      </w:pPr>
-    </w:p>
-    <w:p>
-      <w:pPr>
-        <w:jc w:val="both"/>
-        <w:rPr>
-          <w:b/>
-          <w:bCs/>
-        </w:rPr>
-      </w:pPr>
-    </w:p>
-    <w:p>
-      <w:pPr>
-        <w:jc w:val="both"/>
-        <w:rPr>
-          <w:b/>
-          <w:bCs/>
-        </w:rPr>
-      </w:pPr>
-      <w:r>
-        <w:rPr>
-          <w:b/>
-          <w:bCs/>
-        </w:rPr>
-        <w:t>3.</w:t>
-      </w:r>
-    </w:p>
-    <w:p>
-      <w:pPr>
-        <w:jc w:val="both"/>
-        <w:rPr>
-          <w:b/>
-          <w:bCs/>
-        </w:rPr>
-      </w:pPr>
-    </w:p>
-    <w:p>
-      <w:pPr>
-        <w:jc w:val="both"/>
-        <w:rPr>
-          <w:b/>
-          <w:bCs/>
-        </w:rPr>
-      </w:pPr>
-    </w:p>
-    <w:p>
-      <w:pPr>
-        <w:jc w:val="both"/>
-        <w:rPr>
-          <w:b/>
-          <w:bCs/>
-        </w:rPr>
-      </w:pPr>
-    </w:p>
-    <w:p>
-      <w:pPr>
-        <w:jc w:val="both"/>
-        <w:rPr>
-          <w:b/>
-          <w:bCs/>
-        </w:rPr>
-      </w:pPr>
-    </w:p>
-    <w:p>
-      <w:pPr>
-        <w:jc w:val="both"/>
-        <w:rPr>
-          <w:b/>
-          <w:bCs/>
-        </w:rPr>
-      </w:pPr>
-    </w:p>
-    <w:p>
-      <w:pPr>
-        <w:jc w:val="both"/>
-        <w:rPr>
-          <w:b/>
-          <w:bCs/>
-        </w:rPr>
-      </w:pPr>
-    </w:p>
-    <w:p>
-      <w:pPr>
-        <w:jc w:val="both"/>
-        <w:rPr>
-          <w:b/>
-          <w:bCs/>
-        </w:rPr>
-      </w:pPr>
-    </w:p>
-    <w:p>
-      <w:pPr>
-        <w:jc w:val="both"/>
-        <w:rPr>
-          <w:b/>
-          <w:bCs/>
-        </w:rPr>
-      </w:pPr>
-    </w:p>
-    <w:p>
-      <w:pPr>
-        <w:jc w:val="both"/>
-        <w:rPr>
-          <w:b/>
-          <w:bCs/>
-        </w:rPr>
-      </w:pPr>
-    </w:p>
-    <w:p>
-      <w:pPr>
-        <w:jc w:val="both"/>
-        <w:rPr>
-          <w:b/>
-          <w:bCs/>
-        </w:rPr>
-      </w:pPr>
-    </w:p>
-    <w:p>
-      <w:pPr>
-        <w:jc w:val="both"/>
-        <w:rPr>
-          <w:b/>
-          <w:bCs/>
-        </w:rPr>
-      </w:pPr>
-    </w:p>
-    <w:p>
-      <w:pPr>
-        <w:jc w:val="both"/>
-        <w:rPr>
-          <w:b/>
-          <w:bCs/>
-          <w:sz w:val="32"/>
-          <w:szCs w:val="32"/>
-        </w:rPr>
-      </w:pPr>
-      <w:r>
-        <w:rPr>
-          <w:b/>
-          <w:bCs/>
-          <w:sz w:val="32"/>
-          <w:szCs w:val="32"/>
-        </w:rPr>
-        <w:lastRenderedPageBreak/>
-        <w:t>Question 2</w:t>
-      </w:r>
-    </w:p>
-    <w:p>
-      <w:pPr>
-        <w:jc w:val="both"/>
-      </w:pPr>
-      <w:r>
-        <w:rPr>
-          <w:b/>
-          <w:bCs/>
-        </w:rPr>
-        <w:t xml:space="preserve">1. </w:t>
-      </w:r>
-      <w:r>
-        <w:t xml:space="preserve">After training the model for 40 epochs using 3 different values for learning rate (0.1; 0.01; 0.001), we obtained </w:t>
-      </w:r>
-      <w:r>
-        <w:t>that</w:t>
-      </w:r>
-      <w:r>
-        <w:t xml:space="preserve"> the learning rate</w:t>
-      </w:r>
-      <w:r>
-        <w:t xml:space="preserve"> of the best configuration is</w:t>
-      </w:r>
-      <w:r>
-        <w:t xml:space="preserve"> 0.01</w:t>
-      </w:r>
-      <w:r>
-        <w:t>, with a final test accuracy of 0.5243.</w:t>
-      </w:r>
-    </w:p>
-    <w:p>
-      <w:pPr>
-        <w:jc w:val="both"/>
-      </w:pPr>
-    </w:p>
-    <w:p>
-      <w:pPr>
         <w:jc w:val="center"/>
         <w:rPr>
           <w:b/>
@@ -526,28 +285,17 @@
           <w:b/>
           <w:bCs/>
         </w:rPr>
-        <w:t>Training loss as function of epoch number for the best configuration</w:t>
-      </w:r>
-    </w:p>
-    <w:p>
-      <w:pPr>
-        <w:jc w:val="center"/>
-        <w:rPr>
-          <w:b/>
-          <w:bCs/>
-        </w:rPr>
-      </w:pPr>
-      <w:r>
-        <w:rPr>
-          <w:b/>
-          <w:bCs/>
-          <w:noProof/>
-        </w:rPr>
         <w:drawing>
-          <wp:inline distT="0" distB="0" distL="0" distR="0" wp14:anchorId="157B3C01" wp14:editId="7BE783A3">
-            <wp:extent cx="3600000" cy="2742857"/>
-            <wp:effectExtent l="0" t="0" r="635" b="635"/>
-            <wp:docPr id="1383559913" name="Imagem 1"/>
+          <wp:inline distT="0" distB="0" distL="0" distR="0" wp14:anchorId="54EF9D8F" wp14:editId="5C604F92">
+            <wp:extent cx="4320000" cy="4742309"/>
+            <wp:effectExtent l="0" t="0" r="4445" b="1270"/>
+            <wp:docPr id="3" name="Imagem 2">
+              <a:extLst xmlns:a="http://schemas.openxmlformats.org/drawingml/2006/main">
+                <a:ext uri="{FF2B5EF4-FFF2-40B4-BE49-F238E27FC236}">
+                  <a16:creationId xmlns:a16="http://schemas.microsoft.com/office/drawing/2014/main" id="{0B56CA7B-96A9-884B-72D4-1446173E5D10}"/>
+                </a:ext>
+              </a:extLst>
+            </wp:docPr>
             <wp:cNvGraphicFramePr>
               <a:graphicFrameLocks xmlns:a="http://schemas.openxmlformats.org/drawingml/2006/main" noChangeAspect="1"/>
             </wp:cNvGraphicFramePr>
@@ -555,11 +303,839 @@
               <a:graphicData uri="http://schemas.openxmlformats.org/drawingml/2006/picture">
                 <pic:pic xmlns:pic="http://schemas.openxmlformats.org/drawingml/2006/picture">
                   <pic:nvPicPr>
-                    <pic:cNvPr id="1383559913" name="Imagem 1383559913"/>
+                    <pic:cNvPr id="3" name="Imagem 2">
+                      <a:extLst>
+                        <a:ext uri="{FF2B5EF4-FFF2-40B4-BE49-F238E27FC236}">
+                          <a16:creationId xmlns:a16="http://schemas.microsoft.com/office/drawing/2014/main" id="{0B56CA7B-96A9-884B-72D4-1446173E5D10}"/>
+                        </a:ext>
+                      </a:extLst>
+                    </pic:cNvPr>
+                    <pic:cNvPicPr>
+                      <a:picLocks noChangeAspect="1"/>
+                    </pic:cNvPicPr>
+                  </pic:nvPicPr>
+                  <pic:blipFill>
+                    <a:blip r:embed="rId7">
+                      <a:extLst>
+                        <a:ext uri="{28A0092B-C50C-407E-A947-70E740481C1C}">
+                          <a14:useLocalDpi xmlns:a14="http://schemas.microsoft.com/office/drawing/2010/main" val="0"/>
+                        </a:ext>
+                      </a:extLst>
+                    </a:blip>
+                    <a:srcRect l="8076" t="3987" r="9573" b="1855"/>
+                    <a:stretch/>
+                  </pic:blipFill>
+                  <pic:spPr>
+                    <a:xfrm>
+                      <a:off x="0" y="0"/>
+                      <a:ext cx="4320000" cy="4742309"/>
+                    </a:xfrm>
+                    <a:prstGeom prst="rect">
+                      <a:avLst/>
+                    </a:prstGeom>
+                  </pic:spPr>
+                </pic:pic>
+              </a:graphicData>
+            </a:graphic>
+          </wp:inline>
+        </w:drawing>
+      </w:r>
+    </w:p>
+    <w:p>
+      <w:pPr>
+        <w:jc w:val="center"/>
+        <w:rPr>
+          <w:b/>
+          <w:bCs/>
+        </w:rPr>
+      </w:pPr>
+    </w:p>
+    <w:p>
+      <w:pPr>
+        <w:jc w:val="center"/>
+        <w:rPr>
+          <w:b/>
+          <w:bCs/>
+        </w:rPr>
+      </w:pPr>
+    </w:p>
+    <w:p>
+      <w:pPr>
+        <w:jc w:val="center"/>
+        <w:rPr>
+          <w:b/>
+          <w:bCs/>
+        </w:rPr>
+      </w:pPr>
+    </w:p>
+    <w:p>
+      <w:pPr>
+        <w:jc w:val="center"/>
+        <w:rPr>
+          <w:b/>
+          <w:bCs/>
+        </w:rPr>
+      </w:pPr>
+    </w:p>
+    <w:p>
+      <w:pPr>
+        <w:jc w:val="center"/>
+        <w:rPr>
+          <w:b/>
+          <w:bCs/>
+        </w:rPr>
+      </w:pPr>
+    </w:p>
+    <w:p>
+      <w:pPr>
+        <w:spacing w:after="0" w:line="240" w:lineRule="auto"/>
+        <w:jc w:val="center"/>
+        <w:rPr>
+          <w:b/>
+          <w:bCs/>
+          <w:sz w:val="2"/>
+          <w:szCs w:val="2"/>
+        </w:rPr>
+      </w:pPr>
+      <w:r>
+        <w:rPr>
+          <w:b/>
+          <w:bCs/>
+          <w:sz w:val="2"/>
+          <w:szCs w:val="2"/>
+        </w:rPr>
+        <w:drawing>
+          <wp:inline distT="0" distB="0" distL="0" distR="0" wp14:anchorId="33D4201C" wp14:editId="35233BD2">
+            <wp:extent cx="3600000" cy="4461244"/>
+            <wp:effectExtent l="0" t="0" r="635" b="0"/>
+            <wp:docPr id="4" name="Imagem 3">
+              <a:extLst xmlns:a="http://schemas.openxmlformats.org/drawingml/2006/main">
+                <a:ext uri="{FF2B5EF4-FFF2-40B4-BE49-F238E27FC236}">
+                  <a16:creationId xmlns:a16="http://schemas.microsoft.com/office/drawing/2014/main" id="{05A417BB-7775-7180-3329-771EAA01272E}"/>
+                </a:ext>
+              </a:extLst>
+            </wp:docPr>
+            <wp:cNvGraphicFramePr>
+              <a:graphicFrameLocks xmlns:a="http://schemas.openxmlformats.org/drawingml/2006/main" noChangeAspect="1"/>
+            </wp:cNvGraphicFramePr>
+            <a:graphic xmlns:a="http://schemas.openxmlformats.org/drawingml/2006/main">
+              <a:graphicData uri="http://schemas.openxmlformats.org/drawingml/2006/picture">
+                <pic:pic xmlns:pic="http://schemas.openxmlformats.org/drawingml/2006/picture">
+                  <pic:nvPicPr>
+                    <pic:cNvPr id="4" name="Imagem 3">
+                      <a:extLst>
+                        <a:ext uri="{FF2B5EF4-FFF2-40B4-BE49-F238E27FC236}">
+                          <a16:creationId xmlns:a16="http://schemas.microsoft.com/office/drawing/2014/main" id="{05A417BB-7775-7180-3329-771EAA01272E}"/>
+                        </a:ext>
+                      </a:extLst>
+                    </pic:cNvPr>
+                    <pic:cNvPicPr>
+                      <a:picLocks noChangeAspect="1"/>
+                    </pic:cNvPicPr>
+                  </pic:nvPicPr>
+                  <pic:blipFill>
+                    <a:blip r:embed="rId8">
+                      <a:extLst>
+                        <a:ext uri="{28A0092B-C50C-407E-A947-70E740481C1C}">
+                          <a14:useLocalDpi xmlns:a14="http://schemas.microsoft.com/office/drawing/2010/main" val="0"/>
+                        </a:ext>
+                      </a:extLst>
+                    </a:blip>
+                    <a:stretch>
+                      <a:fillRect/>
+                    </a:stretch>
+                  </pic:blipFill>
+                  <pic:spPr>
+                    <a:xfrm>
+                      <a:off x="0" y="0"/>
+                      <a:ext cx="3600000" cy="4461244"/>
+                    </a:xfrm>
+                    <a:prstGeom prst="rect">
+                      <a:avLst/>
+                    </a:prstGeom>
+                  </pic:spPr>
+                </pic:pic>
+              </a:graphicData>
+            </a:graphic>
+          </wp:inline>
+        </w:drawing>
+      </w:r>
+    </w:p>
+    <w:p>
+      <w:pPr>
+        <w:spacing w:after="0" w:line="240" w:lineRule="auto"/>
+        <w:jc w:val="center"/>
+        <w:rPr>
+          <w:b/>
+          <w:bCs/>
+        </w:rPr>
+      </w:pPr>
+      <w:r>
+        <w:rPr>
+          <w:b/>
+          <w:bCs/>
+        </w:rPr>
+        <w:drawing>
+          <wp:inline distT="0" distB="0" distL="0" distR="0" wp14:anchorId="7A1C4B9D" wp14:editId="79C50590">
+            <wp:extent cx="5400000" cy="2463147"/>
+            <wp:effectExtent l="0" t="0" r="0" b="0"/>
+            <wp:docPr id="2128198920" name="Imagem 2">
+              <a:extLst xmlns:a="http://schemas.openxmlformats.org/drawingml/2006/main">
+                <a:ext uri="{FF2B5EF4-FFF2-40B4-BE49-F238E27FC236}">
+                  <a16:creationId xmlns:a16="http://schemas.microsoft.com/office/drawing/2014/main" id="{DFFF8950-D67A-BC1C-ED6B-5A4AA3A7F16D}"/>
+                </a:ext>
+              </a:extLst>
+            </wp:docPr>
+            <wp:cNvGraphicFramePr>
+              <a:graphicFrameLocks xmlns:a="http://schemas.openxmlformats.org/drawingml/2006/main" noChangeAspect="1"/>
+            </wp:cNvGraphicFramePr>
+            <a:graphic xmlns:a="http://schemas.openxmlformats.org/drawingml/2006/main">
+              <a:graphicData uri="http://schemas.openxmlformats.org/drawingml/2006/picture">
+                <pic:pic xmlns:pic="http://schemas.openxmlformats.org/drawingml/2006/picture">
+                  <pic:nvPicPr>
+                    <pic:cNvPr id="3" name="Imagem 2">
+                      <a:extLst>
+                        <a:ext uri="{FF2B5EF4-FFF2-40B4-BE49-F238E27FC236}">
+                          <a16:creationId xmlns:a16="http://schemas.microsoft.com/office/drawing/2014/main" id="{DFFF8950-D67A-BC1C-ED6B-5A4AA3A7F16D}"/>
+                        </a:ext>
+                      </a:extLst>
+                    </pic:cNvPr>
+                    <pic:cNvPicPr>
+                      <a:picLocks noChangeAspect="1"/>
+                    </pic:cNvPicPr>
+                  </pic:nvPicPr>
+                  <pic:blipFill>
+                    <a:blip r:embed="rId9">
+                      <a:extLst>
+                        <a:ext uri="{28A0092B-C50C-407E-A947-70E740481C1C}">
+                          <a14:useLocalDpi xmlns:a14="http://schemas.microsoft.com/office/drawing/2010/main" val="0"/>
+                        </a:ext>
+                      </a:extLst>
+                    </a:blip>
+                    <a:stretch>
+                      <a:fillRect/>
+                    </a:stretch>
+                  </pic:blipFill>
+                  <pic:spPr>
+                    <a:xfrm>
+                      <a:off x="0" y="0"/>
+                      <a:ext cx="5400000" cy="2463147"/>
+                    </a:xfrm>
+                    <a:prstGeom prst="rect">
+                      <a:avLst/>
+                    </a:prstGeom>
+                  </pic:spPr>
+                </pic:pic>
+              </a:graphicData>
+            </a:graphic>
+          </wp:inline>
+        </w:drawing>
+      </w:r>
+    </w:p>
+    <w:p>
+      <w:pPr>
+        <w:spacing w:after="0" w:line="240" w:lineRule="auto"/>
+        <w:jc w:val="center"/>
+        <w:rPr>
+          <w:b/>
+          <w:bCs/>
+        </w:rPr>
+      </w:pPr>
+    </w:p>
+    <w:p>
+      <w:pPr>
+        <w:spacing w:after="0" w:line="240" w:lineRule="auto"/>
+        <w:jc w:val="center"/>
+        <w:rPr>
+          <w:b/>
+          <w:bCs/>
+        </w:rPr>
+      </w:pPr>
+    </w:p>
+    <w:p>
+      <w:pPr>
+        <w:spacing w:after="0" w:line="240" w:lineRule="auto"/>
+        <w:jc w:val="center"/>
+        <w:rPr>
+          <w:b/>
+          <w:bCs/>
+        </w:rPr>
+      </w:pPr>
+    </w:p>
+    <w:p>
+      <w:pPr>
+        <w:spacing w:after="0" w:line="240" w:lineRule="auto"/>
+        <w:jc w:val="center"/>
+        <w:rPr>
+          <w:b/>
+          <w:bCs/>
+        </w:rPr>
+      </w:pPr>
+    </w:p>
+    <w:p>
+      <w:pPr>
+        <w:spacing w:after="0" w:line="240" w:lineRule="auto"/>
+        <w:jc w:val="center"/>
+        <w:rPr>
+          <w:b/>
+          <w:bCs/>
+        </w:rPr>
+      </w:pPr>
+    </w:p>
+    <w:p>
+      <w:pPr>
+        <w:spacing w:after="0" w:line="240" w:lineRule="auto"/>
+        <w:jc w:val="center"/>
+        <w:rPr>
+          <w:b/>
+          <w:bCs/>
+        </w:rPr>
+      </w:pPr>
+    </w:p>
+    <w:p>
+      <w:pPr>
+        <w:spacing w:after="0" w:line="240" w:lineRule="auto"/>
+        <w:jc w:val="center"/>
+        <w:rPr>
+          <w:b/>
+          <w:bCs/>
+        </w:rPr>
+      </w:pPr>
+    </w:p>
+    <w:p>
+      <w:pPr>
+        <w:spacing w:after="0" w:line="240" w:lineRule="auto"/>
+        <w:jc w:val="center"/>
+        <w:rPr>
+          <w:b/>
+          <w:bCs/>
+        </w:rPr>
+      </w:pPr>
+    </w:p>
+    <w:p>
+      <w:pPr>
+        <w:spacing w:after="0" w:line="240" w:lineRule="auto"/>
+        <w:jc w:val="center"/>
+        <w:rPr>
+          <w:b/>
+          <w:bCs/>
+        </w:rPr>
+      </w:pPr>
+    </w:p>
+    <w:p>
+      <w:pPr>
+        <w:spacing w:after="0" w:line="240" w:lineRule="auto"/>
+        <w:jc w:val="center"/>
+        <w:rPr>
+          <w:b/>
+          <w:bCs/>
+        </w:rPr>
+      </w:pPr>
+      <w:r>
+        <w:rPr>
+          <w:b/>
+          <w:bCs/>
+        </w:rPr>
+        <w:drawing>
+          <wp:inline distT="0" distB="0" distL="0" distR="0" wp14:anchorId="44EA0C67" wp14:editId="06C394B1">
+            <wp:extent cx="4320000" cy="3891760"/>
+            <wp:effectExtent l="0" t="0" r="4445" b="0"/>
+            <wp:docPr id="2137069528" name="Imagem 2">
+              <a:extLst xmlns:a="http://schemas.openxmlformats.org/drawingml/2006/main">
+                <a:ext uri="{FF2B5EF4-FFF2-40B4-BE49-F238E27FC236}">
+                  <a16:creationId xmlns:a16="http://schemas.microsoft.com/office/drawing/2014/main" id="{2D72831E-1146-6AFD-085A-0E1EE112A6AC}"/>
+                </a:ext>
+              </a:extLst>
+            </wp:docPr>
+            <wp:cNvGraphicFramePr>
+              <a:graphicFrameLocks xmlns:a="http://schemas.openxmlformats.org/drawingml/2006/main" noChangeAspect="1"/>
+            </wp:cNvGraphicFramePr>
+            <a:graphic xmlns:a="http://schemas.openxmlformats.org/drawingml/2006/main">
+              <a:graphicData uri="http://schemas.openxmlformats.org/drawingml/2006/picture">
+                <pic:pic xmlns:pic="http://schemas.openxmlformats.org/drawingml/2006/picture">
+                  <pic:nvPicPr>
+                    <pic:cNvPr id="3" name="Imagem 2">
+                      <a:extLst>
+                        <a:ext uri="{FF2B5EF4-FFF2-40B4-BE49-F238E27FC236}">
+                          <a16:creationId xmlns:a16="http://schemas.microsoft.com/office/drawing/2014/main" id="{2D72831E-1146-6AFD-085A-0E1EE112A6AC}"/>
+                        </a:ext>
+                      </a:extLst>
+                    </pic:cNvPr>
+                    <pic:cNvPicPr>
+                      <a:picLocks noChangeAspect="1"/>
+                    </pic:cNvPicPr>
+                  </pic:nvPicPr>
+                  <pic:blipFill>
+                    <a:blip r:embed="rId10">
+                      <a:extLst>
+                        <a:ext uri="{28A0092B-C50C-407E-A947-70E740481C1C}">
+                          <a14:useLocalDpi xmlns:a14="http://schemas.microsoft.com/office/drawing/2010/main" val="0"/>
+                        </a:ext>
+                      </a:extLst>
+                    </a:blip>
+                    <a:stretch>
+                      <a:fillRect/>
+                    </a:stretch>
+                  </pic:blipFill>
+                  <pic:spPr>
+                    <a:xfrm>
+                      <a:off x="0" y="0"/>
+                      <a:ext cx="4320000" cy="3891760"/>
+                    </a:xfrm>
+                    <a:prstGeom prst="rect">
+                      <a:avLst/>
+                    </a:prstGeom>
+                  </pic:spPr>
+                </pic:pic>
+              </a:graphicData>
+            </a:graphic>
+          </wp:inline>
+        </w:drawing>
+      </w:r>
+    </w:p>
+    <w:p>
+      <w:pPr>
+        <w:spacing w:after="0" w:line="240" w:lineRule="auto"/>
+        <w:jc w:val="center"/>
+        <w:rPr>
+          <w:b/>
+          <w:bCs/>
+        </w:rPr>
+      </w:pPr>
+      <w:r>
+        <w:rPr>
+          <w:b/>
+          <w:bCs/>
+        </w:rPr>
+        <w:drawing>
+          <wp:inline distT="0" distB="0" distL="0" distR="0" wp14:anchorId="34ACF1AD" wp14:editId="69B9747A">
+            <wp:extent cx="4320000" cy="3297912"/>
+            <wp:effectExtent l="0" t="0" r="4445" b="0"/>
+            <wp:docPr id="1871777129" name="Imagem 2">
+              <a:extLst xmlns:a="http://schemas.openxmlformats.org/drawingml/2006/main">
+                <a:ext uri="{FF2B5EF4-FFF2-40B4-BE49-F238E27FC236}">
+                  <a16:creationId xmlns:a16="http://schemas.microsoft.com/office/drawing/2014/main" id="{008ECA4B-29BA-757E-187A-AD8E37F709B2}"/>
+                </a:ext>
+              </a:extLst>
+            </wp:docPr>
+            <wp:cNvGraphicFramePr>
+              <a:graphicFrameLocks xmlns:a="http://schemas.openxmlformats.org/drawingml/2006/main" noChangeAspect="1"/>
+            </wp:cNvGraphicFramePr>
+            <a:graphic xmlns:a="http://schemas.openxmlformats.org/drawingml/2006/main">
+              <a:graphicData uri="http://schemas.openxmlformats.org/drawingml/2006/picture">
+                <pic:pic xmlns:pic="http://schemas.openxmlformats.org/drawingml/2006/picture">
+                  <pic:nvPicPr>
+                    <pic:cNvPr id="3" name="Imagem 2">
+                      <a:extLst>
+                        <a:ext uri="{FF2B5EF4-FFF2-40B4-BE49-F238E27FC236}">
+                          <a16:creationId xmlns:a16="http://schemas.microsoft.com/office/drawing/2014/main" id="{008ECA4B-29BA-757E-187A-AD8E37F709B2}"/>
+                        </a:ext>
+                      </a:extLst>
+                    </pic:cNvPr>
+                    <pic:cNvPicPr>
+                      <a:picLocks noChangeAspect="1"/>
+                    </pic:cNvPicPr>
+                  </pic:nvPicPr>
+                  <pic:blipFill>
+                    <a:blip r:embed="rId11">
+                      <a:extLst>
+                        <a:ext uri="{28A0092B-C50C-407E-A947-70E740481C1C}">
+                          <a14:useLocalDpi xmlns:a14="http://schemas.microsoft.com/office/drawing/2010/main" val="0"/>
+                        </a:ext>
+                      </a:extLst>
+                    </a:blip>
+                    <a:stretch>
+                      <a:fillRect/>
+                    </a:stretch>
+                  </pic:blipFill>
+                  <pic:spPr>
+                    <a:xfrm>
+                      <a:off x="0" y="0"/>
+                      <a:ext cx="4320000" cy="3297912"/>
+                    </a:xfrm>
+                    <a:prstGeom prst="rect">
+                      <a:avLst/>
+                    </a:prstGeom>
+                  </pic:spPr>
+                </pic:pic>
+              </a:graphicData>
+            </a:graphic>
+          </wp:inline>
+        </w:drawing>
+      </w:r>
+    </w:p>
+    <w:p>
+      <w:pPr>
+        <w:jc w:val="both"/>
+        <w:rPr>
+          <w:b/>
+          <w:bCs/>
+        </w:rPr>
+      </w:pPr>
+    </w:p>
+    <w:p>
+      <w:pPr>
+        <w:jc w:val="both"/>
+        <w:rPr>
+          <w:b/>
+          <w:bCs/>
+        </w:rPr>
+      </w:pPr>
+    </w:p>
+    <w:p>
+      <w:pPr>
+        <w:jc w:val="both"/>
+        <w:rPr>
+          <w:b/>
+          <w:bCs/>
+        </w:rPr>
+      </w:pPr>
+    </w:p>
+    <w:p>
+      <w:pPr>
+        <w:jc w:val="both"/>
+        <w:rPr>
+          <w:b/>
+          <w:bCs/>
+        </w:rPr>
+      </w:pPr>
+    </w:p>
+    <w:p>
+      <w:pPr>
+        <w:jc w:val="both"/>
+        <w:rPr>
+          <w:b/>
+          <w:bCs/>
+        </w:rPr>
+      </w:pPr>
+    </w:p>
+    <w:p>
+      <w:pPr>
+        <w:jc w:val="both"/>
+        <w:rPr>
+          <w:b/>
+          <w:bCs/>
+        </w:rPr>
+      </w:pPr>
+      <w:r>
+        <w:rPr>
+          <w:b/>
+          <w:bCs/>
+        </w:rPr>
+        <w:t>2.</w:t>
+      </w:r>
+    </w:p>
+    <w:p>
+      <w:pPr>
+        <w:jc w:val="center"/>
+        <w:rPr>
+          <w:b/>
+          <w:bCs/>
+        </w:rPr>
+      </w:pPr>
+      <w:r>
+        <w:rPr>
+          <w:b/>
+          <w:bCs/>
+          <w:noProof/>
+        </w:rPr>
+        <w:drawing>
+          <wp:inline distT="0" distB="0" distL="0" distR="0" wp14:anchorId="572B80C7" wp14:editId="07CBC49B">
+            <wp:extent cx="4320000" cy="3136369"/>
+            <wp:effectExtent l="0" t="0" r="4445" b="6985"/>
+            <wp:docPr id="1913302871" name="Imagem 1"/>
+            <wp:cNvGraphicFramePr>
+              <a:graphicFrameLocks xmlns:a="http://schemas.openxmlformats.org/drawingml/2006/main" noChangeAspect="1"/>
+            </wp:cNvGraphicFramePr>
+            <a:graphic xmlns:a="http://schemas.openxmlformats.org/drawingml/2006/main">
+              <a:graphicData uri="http://schemas.openxmlformats.org/drawingml/2006/picture">
+                <pic:pic xmlns:pic="http://schemas.openxmlformats.org/drawingml/2006/picture">
+                  <pic:nvPicPr>
+                    <pic:cNvPr id="1913302871" name="Imagem 1913302871"/>
                     <pic:cNvPicPr/>
                   </pic:nvPicPr>
                   <pic:blipFill>
-                    <a:blip r:embed="rId7" cstate="print">
+                    <a:blip r:embed="rId12" cstate="print">
+                      <a:extLst>
+                        <a:ext uri="{28A0092B-C50C-407E-A947-70E740481C1C}">
+                          <a14:useLocalDpi xmlns:a14="http://schemas.microsoft.com/office/drawing/2010/main" val="0"/>
+                        </a:ext>
+                      </a:extLst>
+                    </a:blip>
+                    <a:stretch>
+                      <a:fillRect/>
+                    </a:stretch>
+                  </pic:blipFill>
+                  <pic:spPr>
+                    <a:xfrm>
+                      <a:off x="0" y="0"/>
+                      <a:ext cx="4320000" cy="3136369"/>
+                    </a:xfrm>
+                    <a:prstGeom prst="rect">
+                      <a:avLst/>
+                    </a:prstGeom>
+                  </pic:spPr>
+                </pic:pic>
+              </a:graphicData>
+            </a:graphic>
+          </wp:inline>
+        </w:drawing>
+      </w:r>
+    </w:p>
+    <w:p>
+      <w:pPr>
+        <w:jc w:val="both"/>
+        <w:rPr>
+          <w:b/>
+          <w:bCs/>
+        </w:rPr>
+      </w:pPr>
+    </w:p>
+    <w:p>
+      <w:pPr>
+        <w:jc w:val="both"/>
+        <w:rPr>
+          <w:b/>
+          <w:bCs/>
+        </w:rPr>
+      </w:pPr>
+    </w:p>
+    <w:p>
+      <w:pPr>
+        <w:jc w:val="both"/>
+        <w:rPr>
+          <w:b/>
+          <w:bCs/>
+        </w:rPr>
+      </w:pPr>
+    </w:p>
+    <w:p>
+      <w:pPr>
+        <w:jc w:val="both"/>
+        <w:rPr>
+          <w:b/>
+          <w:bCs/>
+        </w:rPr>
+      </w:pPr>
+      <w:r>
+        <w:rPr>
+          <w:b/>
+          <w:bCs/>
+        </w:rPr>
+        <w:t>3.</w:t>
+      </w:r>
+    </w:p>
+    <w:p>
+      <w:pPr>
+        <w:jc w:val="center"/>
+        <w:rPr>
+          <w:b/>
+          <w:bCs/>
+        </w:rPr>
+      </w:pPr>
+      <w:r>
+        <w:rPr>
+          <w:b/>
+          <w:bCs/>
+          <w:noProof/>
+        </w:rPr>
+        <w:drawing>
+          <wp:inline distT="0" distB="0" distL="0" distR="0" wp14:anchorId="466F5559" wp14:editId="271911C7">
+            <wp:extent cx="4320000" cy="2940282"/>
+            <wp:effectExtent l="0" t="0" r="4445" b="0"/>
+            <wp:docPr id="608274262" name="Imagem 1"/>
+            <wp:cNvGraphicFramePr>
+              <a:graphicFrameLocks xmlns:a="http://schemas.openxmlformats.org/drawingml/2006/main" noChangeAspect="1"/>
+            </wp:cNvGraphicFramePr>
+            <a:graphic xmlns:a="http://schemas.openxmlformats.org/drawingml/2006/main">
+              <a:graphicData uri="http://schemas.openxmlformats.org/drawingml/2006/picture">
+                <pic:pic xmlns:pic="http://schemas.openxmlformats.org/drawingml/2006/picture">
+                  <pic:nvPicPr>
+                    <pic:cNvPr id="608274262" name="Imagem 608274262"/>
+                    <pic:cNvPicPr/>
+                  </pic:nvPicPr>
+                  <pic:blipFill>
+                    <a:blip r:embed="rId13" cstate="print">
+                      <a:extLst>
+                        <a:ext uri="{28A0092B-C50C-407E-A947-70E740481C1C}">
+                          <a14:useLocalDpi xmlns:a14="http://schemas.microsoft.com/office/drawing/2010/main" val="0"/>
+                        </a:ext>
+                      </a:extLst>
+                    </a:blip>
+                    <a:stretch>
+                      <a:fillRect/>
+                    </a:stretch>
+                  </pic:blipFill>
+                  <pic:spPr>
+                    <a:xfrm>
+                      <a:off x="0" y="0"/>
+                      <a:ext cx="4320000" cy="2940282"/>
+                    </a:xfrm>
+                    <a:prstGeom prst="rect">
+                      <a:avLst/>
+                    </a:prstGeom>
+                  </pic:spPr>
+                </pic:pic>
+              </a:graphicData>
+            </a:graphic>
+          </wp:inline>
+        </w:drawing>
+      </w:r>
+    </w:p>
+    <w:p>
+      <w:pPr>
+        <w:jc w:val="both"/>
+        <w:rPr>
+          <w:b/>
+          <w:bCs/>
+        </w:rPr>
+      </w:pPr>
+    </w:p>
+    <w:p>
+      <w:pPr>
+        <w:jc w:val="both"/>
+        <w:rPr>
+          <w:b/>
+          <w:bCs/>
+        </w:rPr>
+      </w:pPr>
+    </w:p>
+    <w:p>
+      <w:pPr>
+        <w:jc w:val="both"/>
+        <w:rPr>
+          <w:b/>
+          <w:bCs/>
+        </w:rPr>
+      </w:pPr>
+    </w:p>
+    <w:p>
+      <w:pPr>
+        <w:jc w:val="both"/>
+        <w:rPr>
+          <w:b/>
+          <w:bCs/>
+          <w:sz w:val="32"/>
+          <w:szCs w:val="32"/>
+        </w:rPr>
+      </w:pPr>
+      <w:r>
+        <w:rPr>
+          <w:b/>
+          <w:bCs/>
+          <w:sz w:val="32"/>
+          <w:szCs w:val="32"/>
+        </w:rPr>
+        <w:lastRenderedPageBreak/>
+        <w:t>Question 2</w:t>
+      </w:r>
+    </w:p>
+    <w:p>
+      <w:pPr>
+        <w:jc w:val="both"/>
+      </w:pPr>
+      <w:r>
+        <w:rPr>
+          <w:b/>
+          <w:bCs/>
+        </w:rPr>
+        <w:t xml:space="preserve">1. </w:t>
+      </w:r>
+      <w:r>
+        <w:t xml:space="preserve">After training the model for 40 epochs using 3 different values for learning rate (0.1; 0.01; 0.001), we obtained </w:t>
+      </w:r>
+      <w:r>
+        <w:t>that</w:t>
+      </w:r>
+      <w:r>
+        <w:t xml:space="preserve"> the learning rate</w:t>
+      </w:r>
+      <w:r>
+        <w:t xml:space="preserve"> of the best configuration is</w:t>
+      </w:r>
+      <w:r>
+        <w:t xml:space="preserve"> 0.01</w:t>
+      </w:r>
+      <w:r>
+        <w:t>, with a final test accuracy of 0.</w:t>
+      </w:r>
+      <w:r>
+        <w:t>6900</w:t>
+      </w:r>
+      <w:r>
+        <w:t xml:space="preserve">, compared to lower </w:t>
+      </w:r>
+      <w:r>
+        <w:t xml:space="preserve">final test </w:t>
+      </w:r>
+      <w:r>
+        <w:t>accuracies for learning rates 0.1 (0.</w:t>
+      </w:r>
+      <w:r>
+        <w:t>5543</w:t>
+      </w:r>
+      <w:r>
+        <w:t>) and 0.001 (0.</w:t>
+      </w:r>
+      <w:r>
+        <w:t>6057</w:t>
+      </w:r>
+      <w:r>
+        <w:t>).</w:t>
+      </w:r>
+    </w:p>
+    <w:p>
+      <w:pPr>
+        <w:jc w:val="both"/>
+      </w:pPr>
+    </w:p>
+    <w:p>
+      <w:pPr>
+        <w:jc w:val="center"/>
+        <w:rPr>
+          <w:b/>
+          <w:bCs/>
+        </w:rPr>
+      </w:pPr>
+      <w:r>
+        <w:rPr>
+          <w:b/>
+          <w:bCs/>
+        </w:rPr>
+        <w:t>Training loss as function of epoch number for the best configuration</w:t>
+      </w:r>
+    </w:p>
+    <w:p>
+      <w:pPr>
+        <w:jc w:val="center"/>
+        <w:rPr>
+          <w:b/>
+          <w:bCs/>
+        </w:rPr>
+      </w:pPr>
+      <w:r>
+        <w:rPr>
+          <w:b/>
+          <w:bCs/>
+          <w:noProof/>
+        </w:rPr>
+        <w:drawing>
+          <wp:inline distT="0" distB="0" distL="0" distR="0" wp14:anchorId="7044C907" wp14:editId="15F4879F">
+            <wp:extent cx="3600000" cy="2742857"/>
+            <wp:effectExtent l="0" t="0" r="635" b="635"/>
+            <wp:docPr id="1974488594" name="Imagem 1"/>
+            <wp:cNvGraphicFramePr>
+              <a:graphicFrameLocks xmlns:a="http://schemas.openxmlformats.org/drawingml/2006/main" noChangeAspect="1"/>
+            </wp:cNvGraphicFramePr>
+            <a:graphic xmlns:a="http://schemas.openxmlformats.org/drawingml/2006/main">
+              <a:graphicData uri="http://schemas.openxmlformats.org/drawingml/2006/picture">
+                <pic:pic xmlns:pic="http://schemas.openxmlformats.org/drawingml/2006/picture">
+                  <pic:nvPicPr>
+                    <pic:cNvPr id="1974488594" name="Imagem 1974488594"/>
+                    <pic:cNvPicPr/>
+                  </pic:nvPicPr>
+                  <pic:blipFill>
+                    <a:blip r:embed="rId14" cstate="print">
                       <a:extLst>
                         <a:ext uri="{28A0092B-C50C-407E-A947-70E740481C1C}">
                           <a14:useLocalDpi xmlns:a14="http://schemas.microsoft.com/office/drawing/2010/main" val="0"/>
@@ -617,14 +1193,7 @@
           <w:b/>
           <w:bCs/>
         </w:rPr>
-        <w:t>Validation accuracy</w:t>
-      </w:r>
-      <w:r>
-        <w:rPr>
-          <w:b/>
-          <w:bCs/>
-        </w:rPr>
-        <w:t xml:space="preserve"> as function of epoch number for the best configuration</w:t>
+        <w:t>Validation accuracy as function of epoch number for the best configuration</w:t>
       </w:r>
     </w:p>
     <w:p>
@@ -642,10 +1211,10 @@
           <w:noProof/>
         </w:rPr>
         <w:drawing>
-          <wp:inline distT="0" distB="0" distL="0" distR="0" wp14:anchorId="52D08ED6" wp14:editId="265BCB49">
+          <wp:inline distT="0" distB="0" distL="0" distR="0" wp14:anchorId="0F41D0BA" wp14:editId="77D7B334">
             <wp:extent cx="3600000" cy="2700000"/>
             <wp:effectExtent l="0" t="0" r="635" b="5715"/>
-            <wp:docPr id="962673954" name="Imagem 2"/>
+            <wp:docPr id="639130351" name="Imagem 2"/>
             <wp:cNvGraphicFramePr>
               <a:graphicFrameLocks xmlns:a="http://schemas.openxmlformats.org/drawingml/2006/main" noChangeAspect="1"/>
             </wp:cNvGraphicFramePr>
@@ -653,11 +1222,11 @@
               <a:graphicData uri="http://schemas.openxmlformats.org/drawingml/2006/picture">
                 <pic:pic xmlns:pic="http://schemas.openxmlformats.org/drawingml/2006/picture">
                   <pic:nvPicPr>
-                    <pic:cNvPr id="962673954" name="Imagem 962673954"/>
+                    <pic:cNvPr id="639130351" name="Imagem 639130351"/>
                     <pic:cNvPicPr/>
                   </pic:nvPicPr>
                   <pic:blipFill>
-                    <a:blip r:embed="rId8" cstate="print">
+                    <a:blip r:embed="rId15" cstate="print">
                       <a:extLst>
                         <a:ext uri="{28A0092B-C50C-407E-A947-70E740481C1C}">
                           <a14:useLocalDpi xmlns:a14="http://schemas.microsoft.com/office/drawing/2010/main" val="0"/>
@@ -704,12 +1273,70 @@
     </w:p>
     <w:p>
       <w:pPr>
+        <w:jc w:val="both"/>
+        <w:rPr>
+          <w:b/>
+          <w:bCs/>
+        </w:rPr>
+      </w:pPr>
+    </w:p>
+    <w:p>
+      <w:pPr>
+        <w:jc w:val="both"/>
+        <w:rPr>
+          <w:b/>
+          <w:bCs/>
+        </w:rPr>
+      </w:pPr>
+    </w:p>
+    <w:p>
+      <w:pPr>
+        <w:jc w:val="both"/>
+      </w:pPr>
+      <w:r>
+        <w:rPr>
+          <w:b/>
+          <w:bCs/>
+        </w:rPr>
+        <w:t>2.</w:t>
+      </w:r>
+      <w:r>
+        <w:rPr>
+          <w:b/>
+          <w:bCs/>
+        </w:rPr>
+        <w:t xml:space="preserve"> </w:t>
+      </w:r>
+      <w:r>
+        <w:t>Using the optimal configuration from the previous exercise i.e. learning rate 0.01, and training the model for 40 epochs we obtained a final test accuracy of 0.</w:t>
+      </w:r>
+      <w:r>
+        <w:t>762</w:t>
+      </w:r>
+      <w:r>
+        <w:t>3.</w:t>
+      </w:r>
+    </w:p>
+    <w:p>
+      <w:pPr>
+        <w:jc w:val="both"/>
+      </w:pPr>
+    </w:p>
+    <w:p>
+      <w:pPr>
         <w:jc w:val="center"/>
         <w:rPr>
           <w:b/>
           <w:bCs/>
         </w:rPr>
       </w:pPr>
+      <w:r>
+        <w:rPr>
+          <w:b/>
+          <w:bCs/>
+        </w:rPr>
+        <w:t>Training loss as function of epoch number for the best configuration</w:t>
+      </w:r>
     </w:p>
     <w:p>
       <w:pPr>
@@ -719,58 +1346,6 @@
           <w:bCs/>
         </w:rPr>
       </w:pPr>
-    </w:p>
-    <w:p>
-      <w:pPr>
-        <w:jc w:val="both"/>
-      </w:pPr>
-      <w:r>
-        <w:rPr>
-          <w:b/>
-          <w:bCs/>
-        </w:rPr>
-        <w:t>2.</w:t>
-      </w:r>
-      <w:r>
-        <w:rPr>
-          <w:b/>
-          <w:bCs/>
-        </w:rPr>
-        <w:t xml:space="preserve"> </w:t>
-      </w:r>
-      <w:r>
-        <w:t>Using the optimal configuration from the previous exercise i.e. learning rate 0.01, and training the model for 40 epochs we obtained a final test accuracy of 0.4743.</w:t>
-      </w:r>
-    </w:p>
-    <w:p>
-      <w:pPr>
-        <w:jc w:val="both"/>
-      </w:pPr>
-    </w:p>
-    <w:p>
-      <w:pPr>
-        <w:jc w:val="center"/>
-        <w:rPr>
-          <w:b/>
-          <w:bCs/>
-        </w:rPr>
-      </w:pPr>
-      <w:r>
-        <w:rPr>
-          <w:b/>
-          <w:bCs/>
-        </w:rPr>
-        <w:t>Training loss as function of epoch number for the best configuration</w:t>
-      </w:r>
-    </w:p>
-    <w:p>
-      <w:pPr>
-        <w:jc w:val="center"/>
-        <w:rPr>
-          <w:b/>
-          <w:bCs/>
-        </w:rPr>
-      </w:pPr>
       <w:r>
         <w:rPr>
           <w:b/>
@@ -778,10 +1353,10 @@
           <w:noProof/>
         </w:rPr>
         <w:drawing>
-          <wp:inline distT="0" distB="0" distL="0" distR="0" wp14:anchorId="2633D820" wp14:editId="6690CA3C">
-            <wp:extent cx="3600000" cy="2700000"/>
-            <wp:effectExtent l="0" t="0" r="635" b="5715"/>
-            <wp:docPr id="1723991626" name="Imagem 3"/>
+          <wp:inline distT="0" distB="0" distL="0" distR="0" wp14:anchorId="73F4C72F" wp14:editId="062AB171">
+            <wp:extent cx="3600000" cy="2774603"/>
+            <wp:effectExtent l="0" t="0" r="635" b="6985"/>
+            <wp:docPr id="1622777851" name="Imagem 3"/>
             <wp:cNvGraphicFramePr>
               <a:graphicFrameLocks xmlns:a="http://schemas.openxmlformats.org/drawingml/2006/main" noChangeAspect="1"/>
             </wp:cNvGraphicFramePr>
@@ -789,11 +1364,102 @@
               <a:graphicData uri="http://schemas.openxmlformats.org/drawingml/2006/picture">
                 <pic:pic xmlns:pic="http://schemas.openxmlformats.org/drawingml/2006/picture">
                   <pic:nvPicPr>
-                    <pic:cNvPr id="1723991626" name="Imagem 1723991626"/>
+                    <pic:cNvPr id="1622777851" name="Imagem 1622777851"/>
                     <pic:cNvPicPr/>
                   </pic:nvPicPr>
                   <pic:blipFill>
-                    <a:blip r:embed="rId9" cstate="print">
+                    <a:blip r:embed="rId16" cstate="print">
+                      <a:extLst>
+                        <a:ext uri="{28A0092B-C50C-407E-A947-70E740481C1C}">
+                          <a14:useLocalDpi xmlns:a14="http://schemas.microsoft.com/office/drawing/2010/main" val="0"/>
+                        </a:ext>
+                      </a:extLst>
+                    </a:blip>
+                    <a:stretch>
+                      <a:fillRect/>
+                    </a:stretch>
+                  </pic:blipFill>
+                  <pic:spPr>
+                    <a:xfrm>
+                      <a:off x="0" y="0"/>
+                      <a:ext cx="3600000" cy="2774603"/>
+                    </a:xfrm>
+                    <a:prstGeom prst="rect">
+                      <a:avLst/>
+                    </a:prstGeom>
+                  </pic:spPr>
+                </pic:pic>
+              </a:graphicData>
+            </a:graphic>
+          </wp:inline>
+        </w:drawing>
+      </w:r>
+    </w:p>
+    <w:p>
+      <w:pPr>
+        <w:jc w:val="center"/>
+        <w:rPr>
+          <w:b/>
+          <w:bCs/>
+        </w:rPr>
+      </w:pPr>
+    </w:p>
+    <w:p>
+      <w:pPr>
+        <w:jc w:val="center"/>
+        <w:rPr>
+          <w:b/>
+          <w:bCs/>
+        </w:rPr>
+      </w:pPr>
+    </w:p>
+    <w:p>
+      <w:pPr>
+        <w:jc w:val="center"/>
+        <w:rPr>
+          <w:b/>
+          <w:bCs/>
+        </w:rPr>
+      </w:pPr>
+      <w:r>
+        <w:rPr>
+          <w:b/>
+          <w:bCs/>
+        </w:rPr>
+        <w:t>Validation accuracy as function of epoch number for the best configuration</w:t>
+      </w:r>
+    </w:p>
+    <w:p>
+      <w:pPr>
+        <w:jc w:val="center"/>
+        <w:rPr>
+          <w:b/>
+          <w:bCs/>
+        </w:rPr>
+      </w:pPr>
+      <w:r>
+        <w:rPr>
+          <w:b/>
+          <w:bCs/>
+          <w:noProof/>
+        </w:rPr>
+        <w:drawing>
+          <wp:inline distT="0" distB="0" distL="0" distR="0" wp14:anchorId="243C99E7" wp14:editId="6D187D5D">
+            <wp:extent cx="3600000" cy="2700000"/>
+            <wp:effectExtent l="0" t="0" r="635" b="5715"/>
+            <wp:docPr id="1342481611" name="Imagem 4"/>
+            <wp:cNvGraphicFramePr>
+              <a:graphicFrameLocks xmlns:a="http://schemas.openxmlformats.org/drawingml/2006/main" noChangeAspect="1"/>
+            </wp:cNvGraphicFramePr>
+            <a:graphic xmlns:a="http://schemas.openxmlformats.org/drawingml/2006/main">
+              <a:graphicData uri="http://schemas.openxmlformats.org/drawingml/2006/picture">
+                <pic:pic xmlns:pic="http://schemas.openxmlformats.org/drawingml/2006/picture">
+                  <pic:nvPicPr>
+                    <pic:cNvPr id="1342481611" name="Imagem 1342481611"/>
+                    <pic:cNvPicPr/>
+                  </pic:nvPicPr>
+                  <pic:blipFill>
+                    <a:blip r:embed="rId17" cstate="print">
                       <a:extLst>
                         <a:ext uri="{28A0092B-C50C-407E-A947-70E740481C1C}">
                           <a14:useLocalDpi xmlns:a14="http://schemas.microsoft.com/office/drawing/2010/main" val="0"/>
@@ -822,46 +1488,262 @@
     </w:p>
     <w:p>
       <w:pPr>
+        <w:jc w:val="both"/>
+      </w:pPr>
+    </w:p>
+    <w:p>
+      <w:pPr>
+        <w:jc w:val="both"/>
+        <w:rPr>
+          <w:b/>
+          <w:bCs/>
+        </w:rPr>
+      </w:pPr>
+    </w:p>
+    <w:p>
+      <w:pPr>
+        <w:jc w:val="both"/>
+        <w:rPr>
+          <w:b/>
+          <w:bCs/>
+        </w:rPr>
+      </w:pPr>
+    </w:p>
+    <w:p>
+      <w:pPr>
+        <w:jc w:val="both"/>
+        <w:rPr>
+          <w:b/>
+          <w:bCs/>
+        </w:rPr>
+      </w:pPr>
+    </w:p>
+    <w:p>
+      <w:pPr>
+        <w:jc w:val="both"/>
+        <w:rPr>
+          <w:b/>
+          <w:bCs/>
+        </w:rPr>
+      </w:pPr>
+      <w:r>
+        <w:rPr>
+          <w:b/>
+          <w:bCs/>
+        </w:rPr>
+        <w:t>3.</w:t>
+      </w:r>
+    </w:p>
+    <w:p>
+      <w:pPr>
+        <w:jc w:val="both"/>
+      </w:pPr>
+      <w:r>
+        <w:t>We obtained 5340742 trainable parameters for exercise 1. While for exercise 2 we got 755718 trainable parameters, which is considerably lower (around 85% less).</w:t>
+      </w:r>
+    </w:p>
+    <w:p>
+      <w:pPr>
+        <w:jc w:val="both"/>
+      </w:pPr>
+      <w:r>
+        <w:t xml:space="preserve">By replacing the transformation of flattening the output of the convolutional blocks with a global average pooling layer, there is a reduction on the number of parameters, given that this comes as another pooling layer. </w:t>
+      </w:r>
+    </w:p>
+    <w:p>
+      <w:pPr>
+        <w:jc w:val="both"/>
+      </w:pPr>
+      <w:r>
+        <w:t>It is important to highlight that, in addition to the reduction of computational costs, it helps in retaining the most essential features, allowing the model to generalize better - confirmed by the better validation and test accuracies. Batch normalization stabilizes the gradients during training, thus accelerating convergence and also contributing to this phenomenon; furthermore, it reduces sensitivity to initial weights and learning rate, shown by the performance plots, starting with accuracies and losses only attained after some epochs then when it is not used.</w:t>
+      </w:r>
+    </w:p>
+    <w:p>
+      <w:pPr>
+        <w:jc w:val="both"/>
+        <w:rPr>
+          <w:b/>
+          <w:bCs/>
+        </w:rPr>
+      </w:pPr>
+    </w:p>
+    <w:p>
+      <w:pPr>
+        <w:jc w:val="both"/>
+        <w:rPr>
+          <w:b/>
+          <w:bCs/>
+        </w:rPr>
+      </w:pPr>
+    </w:p>
+    <w:p>
+      <w:pPr>
+        <w:jc w:val="both"/>
+        <w:rPr>
+          <w:b/>
+          <w:bCs/>
+        </w:rPr>
+      </w:pPr>
+    </w:p>
+    <w:p>
+      <w:pPr>
+        <w:jc w:val="both"/>
+        <w:rPr>
+          <w:b/>
+          <w:bCs/>
+        </w:rPr>
+      </w:pPr>
+      <w:r>
+        <w:rPr>
+          <w:b/>
+          <w:bCs/>
+        </w:rPr>
+        <w:t>4.</w:t>
+      </w:r>
+    </w:p>
+    <w:p>
+      <w:pPr>
+        <w:jc w:val="both"/>
+      </w:pPr>
+      <w:r>
+        <w:t xml:space="preserve">Using small kernels reduces the number of parameters compared to kernel of (width x height), which brings numerous advantages. Given less parameters, we are able to generalize and prevent overfitting. Moreover, training and inference require fewer computation steps, reducing the time and the power consumption to train the model. </w:t>
+      </w:r>
+    </w:p>
+    <w:p>
+      <w:pPr>
+        <w:jc w:val="both"/>
+      </w:pPr>
+      <w:r>
+        <w:t>Smaller kernels are more effective at capturing local features because excessively large kernels can lead to over smoothing and the loss of fine-grained details in the input data. By stacking multiple small kernels, we can achieve an equivalent receptive field to a larger kernel while maintaining a more granular focus on local patterns, since each small kernel is followed by an activation function that introduces non-linear transformations between layers. This allows the network to learn more complex and abstract features than otherwise.</w:t>
+      </w:r>
+    </w:p>
+    <w:p>
+      <w:pPr>
+        <w:jc w:val="both"/>
+      </w:pPr>
+      <w:r>
+        <w:t>Pooling layers simplify feature maps by reducing their size, which lowers computational costs by decreasing the number of calculations and memory required for subsequent layers. They also highlight important features by emphasizing the most significant activations in a region, and help prevent overfitting by reducing the number of learnable parameters, making the network more focused on general patterns rather than noise or fine-grained details.</w:t>
+      </w:r>
+    </w:p>
+    <w:p>
+      <w:pPr>
+        <w:jc w:val="both"/>
+      </w:pPr>
+    </w:p>
+    <w:p>
+      <w:pPr>
+        <w:jc w:val="both"/>
+      </w:pPr>
+    </w:p>
+    <w:p>
+      <w:pPr>
+        <w:jc w:val="both"/>
+      </w:pPr>
+    </w:p>
+    <w:p>
+      <w:pPr>
+        <w:jc w:val="both"/>
+      </w:pPr>
+    </w:p>
+    <w:p>
+      <w:pPr>
+        <w:jc w:val="both"/>
+      </w:pPr>
+    </w:p>
+    <w:p>
+      <w:pPr>
+        <w:jc w:val="both"/>
+        <w:rPr>
+          <w:b/>
+          <w:bCs/>
+          <w:sz w:val="32"/>
+          <w:szCs w:val="32"/>
+        </w:rPr>
+      </w:pPr>
+      <w:r>
+        <w:rPr>
+          <w:b/>
+          <w:bCs/>
+          <w:sz w:val="32"/>
+          <w:szCs w:val="32"/>
+        </w:rPr>
+        <w:lastRenderedPageBreak/>
+        <w:t xml:space="preserve">Question </w:t>
+      </w:r>
+      <w:r>
+        <w:rPr>
+          <w:b/>
+          <w:bCs/>
+          <w:sz w:val="32"/>
+          <w:szCs w:val="32"/>
+        </w:rPr>
+        <w:t>3</w:t>
+      </w:r>
+    </w:p>
+    <w:p>
+      <w:pPr>
+        <w:jc w:val="both"/>
+        <w:rPr>
+          <w:b/>
+          <w:bCs/>
+        </w:rPr>
+      </w:pPr>
+      <w:r>
+        <w:rPr>
+          <w:b/>
+          <w:bCs/>
+        </w:rPr>
+        <w:t>1.</w:t>
+      </w:r>
+    </w:p>
+    <w:p>
+      <w:pPr>
+        <w:jc w:val="both"/>
+      </w:pPr>
+      <w:r>
+        <w:rPr>
+          <w:b/>
+          <w:bCs/>
+        </w:rPr>
+        <w:t>a)</w:t>
+      </w:r>
+      <w:r>
+        <w:t xml:space="preserve"> After training we obtained the following plot:</w:t>
+      </w:r>
+    </w:p>
+    <w:p>
+      <w:pPr>
+        <w:spacing w:after="0" w:line="240" w:lineRule="auto"/>
         <w:jc w:val="center"/>
         <w:rPr>
           <w:b/>
           <w:bCs/>
         </w:rPr>
       </w:pPr>
-    </w:p>
-    <w:p>
-      <w:pPr>
+      <w:r>
+        <w:rPr>
+          <w:b/>
+          <w:bCs/>
+        </w:rPr>
+        <w:t>V</w:t>
+      </w:r>
+      <w:r>
+        <w:rPr>
+          <w:b/>
+          <w:bCs/>
+        </w:rPr>
+        <w:t>alidation CER at the end of each epoch</w:t>
+      </w:r>
+    </w:p>
+    <w:p>
+      <w:pPr>
+        <w:spacing w:after="0" w:line="240" w:lineRule="auto"/>
         <w:jc w:val="center"/>
         <w:rPr>
           <w:b/>
           <w:bCs/>
         </w:rPr>
       </w:pPr>
-    </w:p>
-    <w:p>
-      <w:pPr>
-        <w:jc w:val="center"/>
-        <w:rPr>
-          <w:b/>
-          <w:bCs/>
-        </w:rPr>
-      </w:pPr>
-      <w:r>
-        <w:rPr>
-          <w:b/>
-          <w:bCs/>
-        </w:rPr>
-        <w:t>Validation accuracy as function of epoch number for the best configuration</w:t>
-      </w:r>
-    </w:p>
-    <w:p>
-      <w:pPr>
-        <w:jc w:val="center"/>
-        <w:rPr>
-          <w:b/>
-          <w:bCs/>
-        </w:rPr>
-      </w:pPr>
       <w:r>
         <w:rPr>
           <w:b/>
@@ -869,10 +1751,10 @@
           <w:noProof/>
         </w:rPr>
         <w:drawing>
-          <wp:inline distT="0" distB="0" distL="0" distR="0" wp14:anchorId="7559B8C2" wp14:editId="73346333">
+          <wp:inline distT="0" distB="0" distL="0" distR="0" wp14:anchorId="73419F63" wp14:editId="6C6D557B">
             <wp:extent cx="3600000" cy="2700000"/>
             <wp:effectExtent l="0" t="0" r="635" b="5715"/>
-            <wp:docPr id="1564548776" name="Imagem 4"/>
+            <wp:docPr id="304940210" name="Imagem 5"/>
             <wp:cNvGraphicFramePr>
               <a:graphicFrameLocks xmlns:a="http://schemas.openxmlformats.org/drawingml/2006/main" noChangeAspect="1"/>
             </wp:cNvGraphicFramePr>
@@ -880,11 +1762,11 @@
               <a:graphicData uri="http://schemas.openxmlformats.org/drawingml/2006/picture">
                 <pic:pic xmlns:pic="http://schemas.openxmlformats.org/drawingml/2006/picture">
                   <pic:nvPicPr>
-                    <pic:cNvPr id="1564548776" name="Imagem 1564548776"/>
+                    <pic:cNvPr id="304940210" name="Imagem 304940210"/>
                     <pic:cNvPicPr/>
                   </pic:nvPicPr>
                   <pic:blipFill>
-                    <a:blip r:embed="rId10" cstate="print">
+                    <a:blip r:embed="rId18" cstate="print">
                       <a:extLst>
                         <a:ext uri="{28A0092B-C50C-407E-A947-70E740481C1C}">
                           <a14:useLocalDpi xmlns:a14="http://schemas.microsoft.com/office/drawing/2010/main" val="0"/>
@@ -912,311 +1794,107 @@
       </w:r>
     </w:p>
     <w:p>
-      <w:pPr>
-        <w:jc w:val="both"/>
-      </w:pPr>
-    </w:p>
-    <w:p>
-      <w:pPr>
-        <w:jc w:val="both"/>
-      </w:pPr>
-    </w:p>
-    <w:p>
-      <w:pPr>
-        <w:jc w:val="both"/>
-      </w:pPr>
-    </w:p>
-    <w:p>
-      <w:pPr>
-        <w:jc w:val="both"/>
-        <w:rPr>
-          <w:b/>
-          <w:bCs/>
-        </w:rPr>
-      </w:pPr>
-    </w:p>
-    <w:p>
-      <w:pPr>
-        <w:jc w:val="both"/>
-        <w:rPr>
-          <w:b/>
-          <w:bCs/>
-        </w:rPr>
-      </w:pPr>
-    </w:p>
-    <w:p>
-      <w:pPr>
-        <w:jc w:val="both"/>
-        <w:rPr>
-          <w:b/>
-          <w:bCs/>
-        </w:rPr>
-      </w:pPr>
-    </w:p>
-    <w:p>
-      <w:pPr>
-        <w:jc w:val="both"/>
-        <w:rPr>
-          <w:b/>
-          <w:bCs/>
-        </w:rPr>
-      </w:pPr>
-      <w:r>
-        <w:rPr>
-          <w:b/>
-          <w:bCs/>
-        </w:rPr>
-        <w:t>3.</w:t>
-      </w:r>
-    </w:p>
-    <w:p>
-      <w:pPr>
-        <w:jc w:val="both"/>
-      </w:pPr>
-      <w:r>
-        <w:t xml:space="preserve">We obtained </w:t>
-      </w:r>
-      <w:r>
-        <w:t xml:space="preserve">5247494 trainable parameters </w:t>
-      </w:r>
-      <w:r>
-        <w:t xml:space="preserve">for exercise </w:t>
-      </w:r>
-      <w:r>
-        <w:t>1</w:t>
-      </w:r>
-      <w:r>
-        <w:t xml:space="preserve">. While for exercise 2 we got </w:t>
-      </w:r>
-      <w:r>
-        <w:t>660230 trainable parameters</w:t>
-      </w:r>
-      <w:r>
-        <w:t>, which is considerably lower.</w:t>
-      </w:r>
-    </w:p>
-    <w:p>
-      <w:pPr>
-        <w:jc w:val="both"/>
-      </w:pPr>
-      <w:r>
-        <w:t>By r</w:t>
-      </w:r>
-      <w:r>
-        <w:t>eplacing transformation of flattening the output of the convolutional blocks with a global average pooling layer reduces the number of parameters, given that this comes as another pooling layer. Although this reduces the computational costs, the overall accuracy decreases, given the loss of some spatial and feature details important for capturing fine-grained patterns. Despite this, applying the pooling keeps good accuracy values even with much fewer parameters.</w:t>
-      </w:r>
-    </w:p>
-    <w:p>
-      <w:pPr>
-        <w:jc w:val="both"/>
-        <w:rPr>
-          <w:b/>
-          <w:bCs/>
-        </w:rPr>
-      </w:pPr>
-      <w:r>
-        <w:t>However</w:t>
-      </w:r>
-      <w:r>
-        <w:t>,</w:t>
-      </w:r>
-      <w:r>
-        <w:t xml:space="preserve"> in the first epochs the model from </w:t>
-      </w:r>
-      <w:r>
-        <w:t xml:space="preserve">exercise </w:t>
-      </w:r>
-      <w:r>
-        <w:t>2 achieves</w:t>
-      </w:r>
-      <w:r>
-        <w:t xml:space="preserve"> even</w:t>
-      </w:r>
-      <w:r>
-        <w:t xml:space="preserve"> higher accuracy rates faster. By using batch normalization, it stabilizes the gradients, thus accelerating convergence.</w:t>
-      </w:r>
-      <w:r>
-        <w:t xml:space="preserve"> This makes the second model a good choice when a faster training (less epochs) is needed.</w:t>
-      </w:r>
-    </w:p>
-    <w:p>
-      <w:pPr>
-        <w:jc w:val="both"/>
-        <w:rPr>
-          <w:b/>
-          <w:bCs/>
-        </w:rPr>
-      </w:pPr>
-    </w:p>
-    <w:p>
-      <w:pPr>
-        <w:jc w:val="both"/>
-        <w:rPr>
-          <w:b/>
-          <w:bCs/>
-        </w:rPr>
-      </w:pPr>
-    </w:p>
-    <w:p>
-      <w:pPr>
-        <w:jc w:val="both"/>
-        <w:rPr>
-          <w:b/>
-          <w:bCs/>
-        </w:rPr>
-      </w:pPr>
-    </w:p>
-    <w:p>
-      <w:pPr>
-        <w:jc w:val="both"/>
-        <w:rPr>
-          <w:b/>
-          <w:bCs/>
-        </w:rPr>
-      </w:pPr>
-    </w:p>
-    <w:p>
-      <w:pPr>
-        <w:jc w:val="both"/>
-        <w:rPr>
-          <w:b/>
-          <w:bCs/>
-        </w:rPr>
-      </w:pPr>
-      <w:r>
-        <w:rPr>
-          <w:b/>
-          <w:bCs/>
-        </w:rPr>
-        <w:t>4.</w:t>
-      </w:r>
-    </w:p>
-    <w:p>
-      <w:pPr>
-        <w:jc w:val="both"/>
-      </w:pPr>
-      <w:r>
-        <w:t>Using small kernels reduces the number of parameters compared to kernel of (width x height), which brings numerous advantages. Given less parameters, we are able to generalize and prevent overfitting. Mo</w:t>
-      </w:r>
-      <w:r>
-        <w:t>r</w:t>
-      </w:r>
-      <w:r>
-        <w:t xml:space="preserve">eover, training and inference require fewer computation steps, reducing the time and the power </w:t>
-      </w:r>
-      <w:r>
-        <w:t>consumption</w:t>
-      </w:r>
-      <w:r>
-        <w:t xml:space="preserve"> to train the model. </w:t>
-      </w:r>
-    </w:p>
-    <w:p>
-      <w:pPr>
-        <w:jc w:val="both"/>
-      </w:pPr>
-      <w:r>
-        <w:t xml:space="preserve">Smaller kernels are more effective at capturing local features because excessively large kernels can lead to </w:t>
-      </w:r>
-      <w:r>
-        <w:t>over smoothing</w:t>
-      </w:r>
-      <w:r>
-        <w:t xml:space="preserve"> and the loss of fine-grained details in the input data. By stacking multiple small kernels, we can achieve an equivalent receptive field to a larger kernel while maintaining a more granular focus on local patterns, since each small kernel is followed by an activation function that introduces non-linear transformations between layers. This allows the network to learn more complex and abstract features than otherwise.</w:t>
-      </w:r>
-    </w:p>
-    <w:p>
-      <w:pPr>
-        <w:jc w:val="both"/>
-      </w:pPr>
-      <w:r>
-        <w:t>Pooling layers simplify feature maps by reducing their size, which lowers computational costs by decreasing the number of calculations and memory required for subsequent layers. They also highlight important features by emphasizing the most significant activations in a region, and help prevent overfitting by reducing the number of learnable parameters, making the network more focused on general patterns rather than noise or fine-grained details.</w:t>
-      </w:r>
-    </w:p>
-    <w:p>
-      <w:pPr>
-        <w:jc w:val="both"/>
-      </w:pPr>
-    </w:p>
-    <w:p>
-      <w:pPr>
-        <w:jc w:val="both"/>
-      </w:pPr>
-    </w:p>
-    <w:p>
-      <w:pPr>
-        <w:jc w:val="both"/>
-      </w:pPr>
-    </w:p>
-    <w:p>
-      <w:pPr>
-        <w:jc w:val="both"/>
-      </w:pPr>
-    </w:p>
-    <w:p>
-      <w:pPr>
-        <w:jc w:val="both"/>
-      </w:pPr>
-    </w:p>
-    <w:p>
-      <w:pPr>
-        <w:jc w:val="both"/>
-        <w:rPr>
-          <w:b/>
-          <w:bCs/>
-          <w:sz w:val="32"/>
-          <w:szCs w:val="32"/>
-        </w:rPr>
-      </w:pPr>
-      <w:r>
-        <w:rPr>
-          <w:b/>
-          <w:bCs/>
-          <w:sz w:val="32"/>
-          <w:szCs w:val="32"/>
-        </w:rPr>
-        <w:lastRenderedPageBreak/>
-        <w:t xml:space="preserve">Question </w:t>
-      </w:r>
-      <w:r>
-        <w:rPr>
-          <w:b/>
-          <w:bCs/>
-          <w:sz w:val="32"/>
-          <w:szCs w:val="32"/>
-        </w:rPr>
-        <w:t>3</w:t>
-      </w:r>
-    </w:p>
-    <w:p>
-      <w:pPr>
-        <w:jc w:val="both"/>
-        <w:rPr>
-          <w:b/>
-          <w:bCs/>
-        </w:rPr>
-      </w:pPr>
-      <w:r>
-        <w:rPr>
-          <w:b/>
-          <w:bCs/>
-        </w:rPr>
-        <w:t>1.</w:t>
-      </w:r>
-    </w:p>
-    <w:p>
-      <w:pPr>
-        <w:jc w:val="both"/>
-      </w:pPr>
-      <w:r>
-        <w:rPr>
-          <w:b/>
-          <w:bCs/>
-        </w:rPr>
-        <w:t>a)</w:t>
-      </w:r>
-      <w:r>
-        <w:t xml:space="preserve"> After training we obtained the following plot:</w:t>
+      <w:r>
+        <w:t xml:space="preserve">Then, </w:t>
+      </w:r>
+      <w:r>
+        <w:t>run</w:t>
+      </w:r>
+      <w:r>
+        <w:t>ning</w:t>
+      </w:r>
+      <w:r>
+        <w:t xml:space="preserve"> th</w:t>
+      </w:r>
+      <w:r>
+        <w:t>e</w:t>
+      </w:r>
+      <w:r>
+        <w:t xml:space="preserve"> checkpoint</w:t>
+      </w:r>
+      <w:r>
+        <w:t xml:space="preserve"> (minimum CER)</w:t>
+      </w:r>
+      <w:r>
+        <w:t xml:space="preserve"> on the test set</w:t>
+      </w:r>
+      <w:r>
+        <w:t>:</w:t>
+      </w:r>
+    </w:p>
+    <w:p>
+      <w:pPr>
+        <w:pStyle w:val="PargrafodaLista"/>
+        <w:numPr>
+          <w:ilvl w:val="0"/>
+          <w:numId w:val="9"/>
+        </w:numPr>
+      </w:pPr>
+      <w:r>
+        <w:rPr>
+          <w:b/>
+          <w:bCs/>
+        </w:rPr>
+        <w:t>CER –</w:t>
+      </w:r>
+      <w:r>
+        <w:rPr>
+          <w:b/>
+          <w:bCs/>
+        </w:rPr>
+        <w:tab/>
+      </w:r>
+      <w:r>
+        <w:t>0.3006</w:t>
+      </w:r>
+    </w:p>
+    <w:p>
+      <w:pPr>
+        <w:pStyle w:val="PargrafodaLista"/>
+        <w:numPr>
+          <w:ilvl w:val="0"/>
+          <w:numId w:val="9"/>
+        </w:numPr>
+      </w:pPr>
+      <w:r>
+        <w:rPr>
+          <w:b/>
+          <w:bCs/>
+        </w:rPr>
+        <w:t>WER –</w:t>
+      </w:r>
+      <w:r>
+        <w:rPr>
+          <w:b/>
+          <w:bCs/>
+        </w:rPr>
+        <w:tab/>
+      </w:r>
+      <w:r>
+        <w:t>0.7980</w:t>
+      </w:r>
+    </w:p>
+    <w:p/>
+    <w:p>
+      <w:pPr>
+        <w:jc w:val="both"/>
+      </w:pPr>
+      <w:r>
+        <w:rPr>
+          <w:b/>
+          <w:bCs/>
+        </w:rPr>
+        <w:t>b)</w:t>
+      </w:r>
+      <w:r>
+        <w:rPr>
+          <w:b/>
+          <w:bCs/>
+        </w:rPr>
+        <w:t xml:space="preserve"> </w:t>
+      </w:r>
+      <w:r>
+        <w:t>After training, now with attention mechanism, we obtained the following plot:</w:t>
       </w:r>
     </w:p>
     <w:p>
@@ -1259,10 +1937,10 @@
           <w:noProof/>
         </w:rPr>
         <w:drawing>
-          <wp:inline distT="0" distB="0" distL="0" distR="0" wp14:anchorId="73419F63" wp14:editId="6C6D557B">
+          <wp:inline distT="0" distB="0" distL="0" distR="0" wp14:anchorId="7A055A42" wp14:editId="3A64889E">
             <wp:extent cx="3600000" cy="2700000"/>
             <wp:effectExtent l="0" t="0" r="635" b="5715"/>
-            <wp:docPr id="304940210" name="Imagem 5"/>
+            <wp:docPr id="1791483218" name="Imagem 5"/>
             <wp:cNvGraphicFramePr>
               <a:graphicFrameLocks xmlns:a="http://schemas.openxmlformats.org/drawingml/2006/main" noChangeAspect="1"/>
             </wp:cNvGraphicFramePr>
@@ -1274,7 +1952,7 @@
                     <pic:cNvPicPr/>
                   </pic:nvPicPr>
                   <pic:blipFill>
-                    <a:blip r:embed="rId11" cstate="print">
+                    <a:blip r:embed="rId18" cstate="print">
                       <a:extLst>
                         <a:ext uri="{28A0092B-C50C-407E-A947-70E740481C1C}">
                           <a14:useLocalDpi xmlns:a14="http://schemas.microsoft.com/office/drawing/2010/main" val="0"/>
@@ -1353,7 +2031,7 @@
         <w:tab/>
       </w:r>
       <w:r>
-        <w:t>0.3006</w:t>
+        <w:t>0.2041</w:t>
       </w:r>
     </w:p>
     <w:p>
@@ -1363,6 +2041,11 @@
           <w:ilvl w:val="0"/>
           <w:numId w:val="9"/>
         </w:numPr>
+        <w:jc w:val="both"/>
+        <w:rPr>
+          <w:b/>
+          <w:bCs/>
+        </w:rPr>
       </w:pPr>
       <w:r>
         <w:rPr>
@@ -1379,147 +2062,29 @@
         <w:tab/>
       </w:r>
       <w:r>
-        <w:t>0.7980</w:t>
-      </w:r>
-    </w:p>
-    <w:p/>
-    <w:p>
-      <w:pPr>
-        <w:jc w:val="both"/>
-      </w:pPr>
-      <w:r>
-        <w:rPr>
-          <w:b/>
-          <w:bCs/>
-        </w:rPr>
-        <w:t>b)</w:t>
-      </w:r>
-      <w:r>
-        <w:rPr>
-          <w:b/>
-          <w:bCs/>
-        </w:rPr>
-        <w:t xml:space="preserve"> </w:t>
-      </w:r>
-      <w:r>
-        <w:t>After training</w:t>
-      </w:r>
-      <w:r>
-        <w:t>, now with attention mechanism,</w:t>
-      </w:r>
-      <w:r>
-        <w:t xml:space="preserve"> we obtained the following plot:</w:t>
-      </w:r>
-    </w:p>
-    <w:p>
-      <w:pPr>
-        <w:spacing w:after="0" w:line="240" w:lineRule="auto"/>
-        <w:jc w:val="center"/>
-        <w:rPr>
-          <w:b/>
-          <w:bCs/>
-        </w:rPr>
-      </w:pPr>
-      <w:r>
-        <w:rPr>
-          <w:b/>
-          <w:bCs/>
-        </w:rPr>
-        <w:t>V</w:t>
-      </w:r>
-      <w:r>
-        <w:rPr>
-          <w:b/>
-          <w:bCs/>
-        </w:rPr>
-        <w:t>alidation CER at the end of each epoch</w:t>
-      </w:r>
-    </w:p>
-    <w:p>
-      <w:pPr>
-        <w:spacing w:after="0" w:line="240" w:lineRule="auto"/>
-        <w:jc w:val="center"/>
-        <w:rPr>
-          <w:b/>
-          <w:bCs/>
-        </w:rPr>
-      </w:pPr>
-      <w:r>
-        <w:rPr>
-          <w:b/>
-          <w:bCs/>
-          <w:noProof/>
-        </w:rPr>
-        <w:drawing>
-          <wp:inline distT="0" distB="0" distL="0" distR="0" wp14:anchorId="7A055A42" wp14:editId="3A64889E">
-            <wp:extent cx="3600000" cy="2700000"/>
-            <wp:effectExtent l="0" t="0" r="635" b="5715"/>
-            <wp:docPr id="1791483218" name="Imagem 5"/>
-            <wp:cNvGraphicFramePr>
-              <a:graphicFrameLocks xmlns:a="http://schemas.openxmlformats.org/drawingml/2006/main" noChangeAspect="1"/>
-            </wp:cNvGraphicFramePr>
-            <a:graphic xmlns:a="http://schemas.openxmlformats.org/drawingml/2006/main">
-              <a:graphicData uri="http://schemas.openxmlformats.org/drawingml/2006/picture">
-                <pic:pic xmlns:pic="http://schemas.openxmlformats.org/drawingml/2006/picture">
-                  <pic:nvPicPr>
-                    <pic:cNvPr id="304940210" name="Imagem 304940210"/>
-                    <pic:cNvPicPr/>
-                  </pic:nvPicPr>
-                  <pic:blipFill>
-                    <a:blip r:embed="rId11" cstate="print">
-                      <a:extLst>
-                        <a:ext uri="{28A0092B-C50C-407E-A947-70E740481C1C}">
-                          <a14:useLocalDpi xmlns:a14="http://schemas.microsoft.com/office/drawing/2010/main" val="0"/>
-                        </a:ext>
-                      </a:extLst>
-                    </a:blip>
-                    <a:stretch>
-                      <a:fillRect/>
-                    </a:stretch>
-                  </pic:blipFill>
-                  <pic:spPr>
-                    <a:xfrm>
-                      <a:off x="0" y="0"/>
-                      <a:ext cx="3600000" cy="2700000"/>
-                    </a:xfrm>
-                    <a:prstGeom prst="rect">
-                      <a:avLst/>
-                    </a:prstGeom>
-                  </pic:spPr>
-                </pic:pic>
-              </a:graphicData>
-            </a:graphic>
-          </wp:inline>
-        </w:drawing>
-      </w:r>
-    </w:p>
-    <w:p>
-      <w:r>
-        <w:t xml:space="preserve">Then, </w:t>
-      </w:r>
-      <w:r>
-        <w:t>run</w:t>
-      </w:r>
-      <w:r>
-        <w:t>ning</w:t>
-      </w:r>
-      <w:r>
-        <w:t xml:space="preserve"> th</w:t>
-      </w:r>
-      <w:r>
-        <w:t>e</w:t>
-      </w:r>
-      <w:r>
-        <w:t xml:space="preserve"> checkpoint</w:t>
-      </w:r>
-      <w:r>
-        <w:t xml:space="preserve"> (minimum CER)</w:t>
-      </w:r>
-      <w:r>
-        <w:t xml:space="preserve"> on the test set</w:t>
-      </w:r>
-      <w:r>
-        <w:t>:</w:t>
+        <w:t>0.7190</w:t>
+      </w:r>
+    </w:p>
+    <w:p>
+      <w:pPr>
+        <w:jc w:val="both"/>
+      </w:pPr>
+      <w:r>
+        <w:rPr>
+          <w:b/>
+          <w:bCs/>
+        </w:rPr>
+        <w:lastRenderedPageBreak/>
+        <w:t>c)</w:t>
+      </w:r>
+      <w:r>
+        <w:t xml:space="preserve"> Using the same checkpoint as b) on the test set but now with n</w:t>
+      </w:r>
+      <w:r>
+        <w:t>ucleus sampling</w:t>
+      </w:r>
+      <w:r>
+        <w:t xml:space="preserve"> instead of greedy decoding:</w:t>
       </w:r>
     </w:p>
     <w:p>
@@ -1535,20 +2100,10 @@
           <w:b/>
           <w:bCs/>
         </w:rPr>
-        <w:t>CER –</w:t>
-      </w:r>
-      <w:r>
-        <w:rPr>
-          <w:b/>
-          <w:bCs/>
-        </w:rPr>
-        <w:tab/>
-      </w:r>
-      <w:r>
-        <w:t>0.</w:t>
-      </w:r>
-      <w:r>
-        <w:t>2041</w:t>
+        <w:t xml:space="preserve">CER     –     </w:t>
+      </w:r>
+      <w:r>
+        <w:t>0.2269</w:t>
       </w:r>
     </w:p>
     <w:p>
@@ -1569,7 +2124,21 @@
           <w:b/>
           <w:bCs/>
         </w:rPr>
-        <w:t>WER –</w:t>
+        <w:t xml:space="preserve">WER </w:t>
+      </w:r>
+      <w:r>
+        <w:rPr>
+          <w:b/>
+          <w:bCs/>
+        </w:rPr>
+        <w:t xml:space="preserve">  </w:t>
+      </w:r>
+      <w:r>
+        <w:rPr>
+          <w:b/>
+          <w:bCs/>
+        </w:rPr>
+        <w:t>–</w:t>
       </w:r>
       <w:r>
         <w:rPr>
@@ -1579,32 +2148,14 @@
         <w:tab/>
       </w:r>
       <w:r>
-        <w:t>0.7</w:t>
-      </w:r>
-      <w:r>
-        <w:t>190</w:t>
-      </w:r>
-    </w:p>
-    <w:p>
-      <w:pPr>
-        <w:jc w:val="both"/>
-      </w:pPr>
-      <w:r>
-        <w:rPr>
-          <w:b/>
-          <w:bCs/>
-        </w:rPr>
-        <w:lastRenderedPageBreak/>
-        <w:t>c)</w:t>
-      </w:r>
-      <w:r>
-        <w:t xml:space="preserve"> Using the same checkpoint as b) on the test set but now with n</w:t>
-      </w:r>
-      <w:r>
-        <w:t>ucleus sampling</w:t>
-      </w:r>
-      <w:r>
-        <w:t xml:space="preserve"> instead of greedy decoding:</w:t>
+        <w:rPr>
+          <w:b/>
+          <w:bCs/>
+        </w:rPr>
+        <w:t xml:space="preserve">     </w:t>
+      </w:r>
+      <w:r>
+        <w:t>0.7630</w:t>
       </w:r>
     </w:p>
     <w:p>
@@ -1614,40 +2165,176 @@
           <w:ilvl w:val="0"/>
           <w:numId w:val="9"/>
         </w:numPr>
-      </w:pPr>
-      <w:r>
-        <w:rPr>
-          <w:b/>
-          <w:bCs/>
-        </w:rPr>
-        <w:t xml:space="preserve">CER </w:t>
-      </w:r>
-      <w:r>
-        <w:rPr>
-          <w:b/>
-          <w:bCs/>
-        </w:rPr>
-        <w:t xml:space="preserve">    </w:t>
-      </w:r>
-      <w:r>
-        <w:rPr>
-          <w:b/>
-          <w:bCs/>
-        </w:rPr>
-        <w:t>–</w:t>
-      </w:r>
-      <w:r>
-        <w:rPr>
-          <w:b/>
-          <w:bCs/>
-        </w:rPr>
-        <w:t xml:space="preserve">     </w:t>
-      </w:r>
-      <w:r>
-        <w:t>0.2</w:t>
-      </w:r>
-      <w:r>
-        <w:t>269</w:t>
+        <w:jc w:val="both"/>
+        <w:rPr>
+          <w:b/>
+          <w:bCs/>
+        </w:rPr>
+      </w:pPr>
+      <w:r>
+        <w:rPr>
+          <w:b/>
+          <w:bCs/>
+        </w:rPr>
+        <w:t xml:space="preserve">WER@3 – </w:t>
+      </w:r>
+      <w:r>
+        <w:t>0.6500</w:t>
+      </w:r>
+    </w:p>
+    <w:p>
+      <w:pPr>
+        <w:jc w:val="both"/>
+        <w:rPr>
+          <w:b/>
+          <w:bCs/>
+        </w:rPr>
+      </w:pPr>
+    </w:p>
+    <w:p>
+      <w:pPr>
+        <w:jc w:val="both"/>
+        <w:rPr>
+          <w:b/>
+          <w:bCs/>
+        </w:rPr>
+      </w:pPr>
+    </w:p>
+    <w:p>
+      <w:pPr>
+        <w:jc w:val="both"/>
+        <w:rPr>
+          <w:b/>
+          <w:bCs/>
+        </w:rPr>
+      </w:pPr>
+    </w:p>
+    <w:p>
+      <w:pPr>
+        <w:jc w:val="both"/>
+        <w:rPr>
+          <w:b/>
+          <w:bCs/>
+        </w:rPr>
+      </w:pPr>
+    </w:p>
+    <w:p>
+      <w:pPr>
+        <w:jc w:val="both"/>
+        <w:rPr>
+          <w:b/>
+          <w:bCs/>
+        </w:rPr>
+      </w:pPr>
+    </w:p>
+    <w:p>
+      <w:pPr>
+        <w:jc w:val="both"/>
+        <w:rPr>
+          <w:b/>
+          <w:bCs/>
+        </w:rPr>
+      </w:pPr>
+    </w:p>
+    <w:p>
+      <w:pPr>
+        <w:jc w:val="both"/>
+        <w:rPr>
+          <w:b/>
+          <w:bCs/>
+          <w:sz w:val="32"/>
+          <w:szCs w:val="32"/>
+        </w:rPr>
+      </w:pPr>
+      <w:r>
+        <w:rPr>
+          <w:b/>
+          <w:bCs/>
+          <w:sz w:val="32"/>
+          <w:szCs w:val="32"/>
+        </w:rPr>
+        <w:t>Contribution of each member &amp; bibliography</w:t>
+      </w:r>
+    </w:p>
+    <w:p>
+      <w:pPr>
+        <w:jc w:val="both"/>
+        <w:rPr>
+          <w:sz w:val="24"/>
+          <w:szCs w:val="24"/>
+        </w:rPr>
+      </w:pPr>
+      <w:r>
+        <w:rPr>
+          <w:sz w:val="24"/>
+          <w:szCs w:val="24"/>
+        </w:rPr>
+        <w:t xml:space="preserve">Questions 2 &amp; 3 were made by both group elements using </w:t>
+      </w:r>
+      <w:proofErr w:type="spellStart"/>
+      <w:r>
+        <w:rPr>
+          <w:sz w:val="24"/>
+          <w:szCs w:val="24"/>
+        </w:rPr>
+        <w:t>VSCode</w:t>
+      </w:r>
+      <w:proofErr w:type="spellEnd"/>
+      <w:r>
+        <w:rPr>
+          <w:sz w:val="24"/>
+          <w:szCs w:val="24"/>
+        </w:rPr>
+        <w:t xml:space="preserve"> Live Share extension (</w:t>
+      </w:r>
+      <w:hyperlink r:id="rId19" w:history="1">
+        <w:r>
+          <w:rPr>
+            <w:rStyle w:val="Hiperligao"/>
+            <w:sz w:val="24"/>
+            <w:szCs w:val="24"/>
+          </w:rPr>
+          <w:t>https://marketplace.visualstudio.com/items?itemName=ms-vsliveshare.vsliveshare</w:t>
+        </w:r>
+      </w:hyperlink>
+      <w:r>
+        <w:rPr>
+          <w:sz w:val="24"/>
+          <w:szCs w:val="24"/>
+        </w:rPr>
+        <w:t>).</w:t>
+      </w:r>
+    </w:p>
+    <w:p>
+      <w:pPr>
+        <w:jc w:val="both"/>
+        <w:rPr>
+          <w:sz w:val="24"/>
+          <w:szCs w:val="24"/>
+        </w:rPr>
+      </w:pPr>
+      <w:r>
+        <w:rPr>
+          <w:sz w:val="24"/>
+          <w:szCs w:val="24"/>
+        </w:rPr>
+        <w:t>Question 1 was split: Diogo made 1.2 and 1.3 and Vasco made 1.1.</w:t>
+      </w:r>
+    </w:p>
+    <w:p>
+      <w:pPr>
+        <w:jc w:val="both"/>
+        <w:rPr>
+          <w:sz w:val="24"/>
+          <w:szCs w:val="24"/>
+        </w:rPr>
+      </w:pPr>
+      <w:r>
+        <w:rPr>
+          <w:sz w:val="24"/>
+          <w:szCs w:val="24"/>
+        </w:rPr>
+        <w:t>To help solve the exercises, we looked for information in theorical and practical classes, and from the following pages:</w:t>
       </w:r>
     </w:p>
     <w:p>
@@ -1655,54 +2342,69 @@
         <w:pStyle w:val="PargrafodaLista"/>
         <w:numPr>
           <w:ilvl w:val="0"/>
-          <w:numId w:val="9"/>
+          <w:numId w:val="10"/>
         </w:numPr>
         <w:jc w:val="both"/>
         <w:rPr>
-          <w:b/>
-          <w:bCs/>
-        </w:rPr>
-      </w:pPr>
-      <w:r>
-        <w:rPr>
-          <w:b/>
-          <w:bCs/>
-        </w:rPr>
-        <w:t xml:space="preserve">WER </w:t>
-      </w:r>
-      <w:r>
-        <w:rPr>
-          <w:b/>
-          <w:bCs/>
-        </w:rPr>
-        <w:t xml:space="preserve">  </w:t>
-      </w:r>
-      <w:r>
-        <w:rPr>
-          <w:b/>
-          <w:bCs/>
-        </w:rPr>
-        <w:t>–</w:t>
-      </w:r>
-      <w:r>
-        <w:rPr>
-          <w:b/>
-          <w:bCs/>
-        </w:rPr>
-        <w:tab/>
-      </w:r>
-      <w:r>
-        <w:rPr>
-          <w:b/>
-          <w:bCs/>
-        </w:rPr>
-        <w:t xml:space="preserve">     </w:t>
-      </w:r>
-      <w:r>
-        <w:t>0.7</w:t>
-      </w:r>
-      <w:r>
-        <w:t>630</w:t>
+          <w:sz w:val="24"/>
+          <w:szCs w:val="24"/>
+          <w:lang w:val="pt-PT"/>
+        </w:rPr>
+      </w:pPr>
+      <w:hyperlink r:id="rId20" w:history="1">
+        <w:r>
+          <w:rPr>
+            <w:rStyle w:val="Hiperligao"/>
+            <w:sz w:val="24"/>
+            <w:szCs w:val="24"/>
+            <w:lang w:val="pt-PT"/>
+          </w:rPr>
+          <w:t>https://www.deeplearningbook.org/</w:t>
+        </w:r>
+      </w:hyperlink>
+      <w:r>
+        <w:rPr>
+          <w:sz w:val="24"/>
+          <w:szCs w:val="24"/>
+          <w:lang w:val="pt-PT"/>
+        </w:rPr>
+        <w:t xml:space="preserve"> (linear </w:t>
+      </w:r>
+      <w:proofErr w:type="spellStart"/>
+      <w:r>
+        <w:rPr>
+          <w:sz w:val="24"/>
+          <w:szCs w:val="24"/>
+          <w:lang w:val="pt-PT"/>
+        </w:rPr>
+        <w:t>algebra</w:t>
+      </w:r>
+      <w:proofErr w:type="spellEnd"/>
+      <w:r>
+        <w:rPr>
+          <w:sz w:val="24"/>
+          <w:szCs w:val="24"/>
+          <w:lang w:val="pt-PT"/>
+        </w:rPr>
+        <w:t xml:space="preserve"> </w:t>
+      </w:r>
+      <w:proofErr w:type="spellStart"/>
+      <w:r>
+        <w:rPr>
+          <w:sz w:val="24"/>
+          <w:szCs w:val="24"/>
+          <w:lang w:val="pt-PT"/>
+        </w:rPr>
+        <w:t>section</w:t>
+      </w:r>
+      <w:proofErr w:type="spellEnd"/>
+      <w:r>
+        <w:rPr>
+          <w:sz w:val="24"/>
+          <w:szCs w:val="24"/>
+          <w:lang w:val="pt-PT"/>
+        </w:rPr>
+        <w:t>)</w:t>
       </w:r>
     </w:p>
     <w:p>
@@ -1710,132 +2412,22 @@
         <w:pStyle w:val="PargrafodaLista"/>
         <w:numPr>
           <w:ilvl w:val="0"/>
-          <w:numId w:val="9"/>
+          <w:numId w:val="10"/>
         </w:numPr>
         <w:jc w:val="both"/>
         <w:rPr>
-          <w:b/>
-          <w:bCs/>
-        </w:rPr>
-      </w:pPr>
-      <w:r>
-        <w:rPr>
-          <w:b/>
-          <w:bCs/>
-        </w:rPr>
-        <w:t xml:space="preserve">WER@3 – </w:t>
-      </w:r>
-      <w:r>
-        <w:t>0.6500</w:t>
-      </w:r>
-    </w:p>
-    <w:p>
-      <w:pPr>
-        <w:jc w:val="both"/>
-        <w:rPr>
-          <w:b/>
-          <w:bCs/>
-        </w:rPr>
-      </w:pPr>
-    </w:p>
-    <w:p>
-      <w:pPr>
-        <w:jc w:val="both"/>
-        <w:rPr>
-          <w:b/>
-          <w:bCs/>
-        </w:rPr>
-      </w:pPr>
-    </w:p>
-    <w:p>
-      <w:pPr>
-        <w:jc w:val="both"/>
-        <w:rPr>
-          <w:b/>
-          <w:bCs/>
-        </w:rPr>
-      </w:pPr>
-    </w:p>
-    <w:p>
-      <w:pPr>
-        <w:jc w:val="both"/>
-        <w:rPr>
-          <w:b/>
-          <w:bCs/>
-        </w:rPr>
-      </w:pPr>
-    </w:p>
-    <w:p>
-      <w:pPr>
-        <w:jc w:val="both"/>
-        <w:rPr>
-          <w:b/>
-          <w:bCs/>
-        </w:rPr>
-      </w:pPr>
-    </w:p>
-    <w:p>
-      <w:pPr>
-        <w:jc w:val="both"/>
-        <w:rPr>
-          <w:b/>
-          <w:bCs/>
-        </w:rPr>
-      </w:pPr>
-    </w:p>
-    <w:p>
-      <w:pPr>
-        <w:jc w:val="both"/>
-        <w:rPr>
-          <w:b/>
-          <w:bCs/>
-          <w:sz w:val="32"/>
-          <w:szCs w:val="32"/>
-        </w:rPr>
-      </w:pPr>
-      <w:r>
-        <w:rPr>
-          <w:b/>
-          <w:bCs/>
-          <w:sz w:val="32"/>
-          <w:szCs w:val="32"/>
-        </w:rPr>
-        <w:t>Contribution of each member &amp; bibliography</w:t>
-      </w:r>
-    </w:p>
-    <w:p>
-      <w:pPr>
-        <w:pStyle w:val="PargrafodaLista"/>
-        <w:numPr>
-          <w:ilvl w:val="0"/>
-          <w:numId w:val="7"/>
-        </w:numPr>
-        <w:jc w:val="both"/>
-        <w:rPr>
-          <w:b/>
-          <w:bCs/>
-          <w:sz w:val="32"/>
-          <w:szCs w:val="32"/>
-        </w:rPr>
-      </w:pPr>
-      <w:r>
-        <w:rPr>
-          <w:b/>
-          <w:bCs/>
-          <w:sz w:val="32"/>
-          <w:szCs w:val="32"/>
-        </w:rPr>
-        <w:t>TODO</w:t>
-      </w:r>
-    </w:p>
-    <w:p>
-      <w:pPr>
-        <w:jc w:val="both"/>
-      </w:pPr>
-      <w:hyperlink r:id="rId12" w:history="1">
+          <w:sz w:val="24"/>
+          <w:szCs w:val="24"/>
+          <w:lang w:val="pt-PT"/>
+        </w:rPr>
+      </w:pPr>
+      <w:hyperlink r:id="rId21" w:history="1">
         <w:r>
           <w:rPr>
             <w:rStyle w:val="Hiperligao"/>
+            <w:sz w:val="24"/>
+            <w:szCs w:val="24"/>
+            <w:lang w:val="pt-PT"/>
           </w:rPr>
           <w:t>https://www.geeksforgeeks.org/how-to-choose-kernel-size-in-cnn/</w:t>
         </w:r>
@@ -1843,12 +2435,25 @@
     </w:p>
     <w:p>
       <w:pPr>
-        <w:jc w:val="both"/>
-      </w:pPr>
-      <w:hyperlink r:id="rId13" w:history="1">
+        <w:pStyle w:val="PargrafodaLista"/>
+        <w:numPr>
+          <w:ilvl w:val="0"/>
+          <w:numId w:val="10"/>
+        </w:numPr>
+        <w:jc w:val="both"/>
+        <w:rPr>
+          <w:sz w:val="24"/>
+          <w:szCs w:val="24"/>
+          <w:lang w:val="pt-PT"/>
+        </w:rPr>
+      </w:pPr>
+      <w:hyperlink r:id="rId22" w:history="1">
         <w:r>
           <w:rPr>
             <w:rStyle w:val="Hiperligao"/>
+            <w:sz w:val="24"/>
+            <w:szCs w:val="24"/>
+            <w:lang w:val="pt-PT"/>
           </w:rPr>
           <w:t>https://data-ai.theodo.com/blog-technique/2019-10-31-convolutional-layer-convolution-kernel</w:t>
         </w:r>
@@ -1856,8 +2461,99 @@
     </w:p>
     <w:p>
       <w:pPr>
-        <w:jc w:val="both"/>
-      </w:pPr>
+        <w:pStyle w:val="PargrafodaLista"/>
+        <w:numPr>
+          <w:ilvl w:val="0"/>
+          <w:numId w:val="10"/>
+        </w:numPr>
+        <w:jc w:val="both"/>
+        <w:rPr>
+          <w:rStyle w:val="Hiperligao"/>
+          <w:color w:val="auto"/>
+          <w:sz w:val="24"/>
+          <w:szCs w:val="24"/>
+          <w:u w:val="none"/>
+          <w:lang w:val="pt-PT"/>
+        </w:rPr>
+      </w:pPr>
+      <w:hyperlink r:id="rId23" w:history="1">
+        <w:r>
+          <w:rPr>
+            <w:rStyle w:val="Hiperligao"/>
+            <w:sz w:val="24"/>
+            <w:szCs w:val="24"/>
+            <w:lang w:val="pt-PT"/>
+          </w:rPr>
+          <w:t>https://viso.ai/deep-learning/batch-normalization/</w:t>
+        </w:r>
+      </w:hyperlink>
+    </w:p>
+    <w:p>
+      <w:pPr>
+        <w:pStyle w:val="PargrafodaLista"/>
+        <w:numPr>
+          <w:ilvl w:val="0"/>
+          <w:numId w:val="10"/>
+        </w:numPr>
+        <w:jc w:val="both"/>
+        <w:rPr>
+          <w:sz w:val="24"/>
+          <w:szCs w:val="24"/>
+          <w:lang w:val="pt-PT"/>
+        </w:rPr>
+      </w:pPr>
+      <w:hyperlink r:id="rId24" w:history="1">
+        <w:r>
+          <w:rPr>
+            <w:rStyle w:val="Hiperligao"/>
+            <w:sz w:val="24"/>
+            <w:szCs w:val="24"/>
+            <w:lang w:val="pt-PT"/>
+          </w:rPr>
+          <w:t>https://pytorch.org/docs/stable/nn.html</w:t>
+        </w:r>
+      </w:hyperlink>
+    </w:p>
+    <w:p>
+      <w:pPr>
+        <w:jc w:val="both"/>
+        <w:rPr>
+          <w:sz w:val="24"/>
+          <w:szCs w:val="24"/>
+        </w:rPr>
+      </w:pPr>
+      <w:r>
+        <w:rPr>
+          <w:sz w:val="24"/>
+          <w:szCs w:val="24"/>
+        </w:rPr>
+        <w:t xml:space="preserve">ChatGPT was used in Question 3 to understand cases of mismatching dimensions i.e. why we need to change the input sequence passed to decoder to </w:t>
+      </w:r>
+      <w:proofErr w:type="spellStart"/>
+      <w:r>
+        <w:rPr>
+          <w:sz w:val="24"/>
+          <w:szCs w:val="24"/>
+        </w:rPr>
+        <w:t>tgt</w:t>
+      </w:r>
+      <w:proofErr w:type="spellEnd"/>
+      <w:proofErr w:type="gramStart"/>
+      <w:r>
+        <w:rPr>
+          <w:sz w:val="24"/>
+          <w:szCs w:val="24"/>
+        </w:rPr>
+        <w:t>[:,</w:t>
+      </w:r>
+      <w:proofErr w:type="gramEnd"/>
+      <w:r>
+        <w:rPr>
+          <w:sz w:val="24"/>
+          <w:szCs w:val="24"/>
+        </w:rPr>
+        <w:t xml:space="preserve"> :-1] instead of tgt.</w:t>
+      </w:r>
     </w:p>
     <w:sectPr>
       <w:pgSz w:w="11906" w:h="16838"/>
@@ -1870,7 +2566,7 @@
 </file>
 
 <file path=word/numbering.xml><?xml version="1.0" encoding="utf-8"?>
-<w:numbering xmlns:wpc="http://schemas.microsoft.com/office/word/2010/wordprocessingCanvas" xmlns:cx="http://schemas.microsoft.com/office/drawing/2014/chartex" xmlns:cx1="http://schemas.microsoft.com/office/drawing/2015/9/8/chartex" xmlns:cx2="http://schemas.microsoft.com/office/drawing/2015/10/21/chartex" xmlns:cx3="http://schemas.microsoft.com/office/drawing/2016/5/9/chartex" xmlns:cx4="http://schemas.microsoft.com/office/drawing/2016/5/10/chartex" xmlns:cx5="http://schemas.microsoft.com/office/drawing/2016/5/11/chartex" xmlns:cx6="http://schemas.microsoft.com/office/drawing/2016/5/12/chartex" xmlns:cx7="http://schemas.microsoft.com/office/drawing/2016/5/13/chartex" xmlns:cx8="http://schemas.microsoft.com/office/drawing/2016/5/14/chartex" xmlns:mc="http://schemas.openxmlformats.org/markup-compatibility/2006" xmlns:aink="http://schemas.microsoft.com/office/drawing/2016/ink" xmlns:am3d="http://schemas.microsoft.com/office/drawing/2017/model3d" xmlns:o="urn:schemas-microsoft-com:office:office" xmlns:oel="http://schemas.microsoft.com/office/2019/extlst" xmlns:r="http://schemas.openxmlformats.org/officeDocument/2006/relationships" xmlns:m="http://schemas.openxmlformats.org/officeDocument/2006/math" xmlns:v="urn:schemas-microsoft-com:vml" xmlns:wp14="http://schemas.microsoft.com/office/word/2010/wordprocessingDrawing" xmlns:wp="http://schemas.openxmlformats.org/drawingml/2006/wordprocessingDrawing" xmlns:w10="urn:schemas-microsoft-com:office:word" xmlns:w="http://schemas.openxmlformats.org/wordprocessingml/2006/main" xmlns:w14="http://schemas.microsoft.com/office/word/2010/wordml" xmlns:w15="http://schemas.microsoft.com/office/word/2012/wordml" xmlns:w16cex="http://schemas.microsoft.com/office/word/2018/wordml/cex" xmlns:w16cid="http://schemas.microsoft.com/office/word/2016/wordml/cid" xmlns:w16="http://schemas.microsoft.com/office/word/2018/wordml" xmlns:w16du="http://schemas.microsoft.com/office/word/2023/wordml/word16du" xmlns:w16sdtdh="http://schemas.microsoft.com/office/word/2020/wordml/sdtdatahash" xmlns:w16se="http://schemas.microsoft.com/office/word/2015/wordml/symex" xmlns:wpg="http://schemas.microsoft.com/office/word/2010/wordprocessingGroup" xmlns:wpi="http://schemas.microsoft.com/office/word/2010/wordprocessingInk" xmlns:wne="http://schemas.microsoft.com/office/word/2006/wordml" xmlns:wps="http://schemas.microsoft.com/office/word/2010/wordprocessingShape" mc:Ignorable="w14 w15 w16se w16cid w16 w16cex w16sdtdh w16du wp14">
+<w:numbering xmlns:wpc="http://schemas.microsoft.com/office/word/2010/wordprocessingCanvas" xmlns:cx="http://schemas.microsoft.com/office/drawing/2014/chartex" xmlns:cx1="http://schemas.microsoft.com/office/drawing/2015/9/8/chartex" xmlns:cx2="http://schemas.microsoft.com/office/drawing/2015/10/21/chartex" xmlns:cx3="http://schemas.microsoft.com/office/drawing/2016/5/9/chartex" xmlns:cx4="http://schemas.microsoft.com/office/drawing/2016/5/10/chartex" xmlns:cx5="http://schemas.microsoft.com/office/drawing/2016/5/11/chartex" xmlns:cx6="http://schemas.microsoft.com/office/drawing/2016/5/12/chartex" xmlns:cx7="http://schemas.microsoft.com/office/drawing/2016/5/13/chartex" xmlns:cx8="http://schemas.microsoft.com/office/drawing/2016/5/14/chartex" xmlns:mc="http://schemas.openxmlformats.org/markup-compatibility/2006" xmlns:aink="http://schemas.microsoft.com/office/drawing/2016/ink" xmlns:am3d="http://schemas.microsoft.com/office/drawing/2017/model3d" xmlns:o="urn:schemas-microsoft-com:office:office" xmlns:oel="http://schemas.microsoft.com/office/2019/extlst" xmlns:r="http://schemas.openxmlformats.org/officeDocument/2006/relationships" xmlns:m="http://schemas.openxmlformats.org/officeDocument/2006/math" xmlns:v="urn:schemas-microsoft-com:vml" xmlns:wp14="http://schemas.microsoft.com/office/word/2010/wordprocessingDrawing" xmlns:wp="http://schemas.openxmlformats.org/drawingml/2006/wordprocessingDrawing" xmlns:w10="urn:schemas-microsoft-com:office:word" xmlns:w="http://schemas.openxmlformats.org/wordprocessingml/2006/main" xmlns:w14="http://schemas.microsoft.com/office/word/2010/wordml" xmlns:w15="http://schemas.microsoft.com/office/word/2012/wordml" xmlns:w16cex="http://schemas.microsoft.com/office/word/2018/wordml/cex" xmlns:w16cid="http://schemas.microsoft.com/office/word/2016/wordml/cid" xmlns:w16="http://schemas.microsoft.com/office/word/2018/wordml" xmlns:w16du="http://schemas.microsoft.com/office/word/2023/wordml/word16du" xmlns:w16sdtdh="http://schemas.microsoft.com/office/word/2020/wordml/sdtdatahash" xmlns:w16sdtfl="http://schemas.microsoft.com/office/word/2024/wordml/sdtformatlock" xmlns:w16se="http://schemas.microsoft.com/office/word/2015/wordml/symex" xmlns:wpg="http://schemas.microsoft.com/office/word/2010/wordprocessingGroup" xmlns:wpi="http://schemas.microsoft.com/office/word/2010/wordprocessingInk" xmlns:wne="http://schemas.microsoft.com/office/word/2006/wordml" xmlns:wps="http://schemas.microsoft.com/office/word/2010/wordprocessingShape" mc:Ignorable="w14 w15 w16se w16cid w16 w16cex w16sdtdh w16sdtfl w16du wp14">
   <w:abstractNum w:abstractNumId="0" w15:restartNumberingAfterBreak="0">
     <w:nsid w:val="091D56DF"/>
     <w:multiLevelType w:val="hybridMultilevel"/>
@@ -2728,6 +3424,119 @@
     </w:lvl>
   </w:abstractNum>
   <w:abstractNum w:abstractNumId="8" w15:restartNumberingAfterBreak="0">
+    <w:nsid w:val="62D71055"/>
+    <w:multiLevelType w:val="hybridMultilevel"/>
+    <w:tmpl w:val="8B26C24A"/>
+    <w:lvl w:ilvl="0" w:tplc="08160001">
+      <w:start w:val="1"/>
+      <w:numFmt w:val="bullet"/>
+      <w:lvlText w:val=""/>
+      <w:lvlJc w:val="left"/>
+      <w:pPr>
+        <w:ind w:left="720" w:hanging="360"/>
+      </w:pPr>
+      <w:rPr>
+        <w:rFonts w:ascii="Symbol" w:hAnsi="Symbol" w:hint="default"/>
+      </w:rPr>
+    </w:lvl>
+    <w:lvl w:ilvl="1" w:tplc="08160003" w:tentative="1">
+      <w:start w:val="1"/>
+      <w:numFmt w:val="bullet"/>
+      <w:lvlText w:val="o"/>
+      <w:lvlJc w:val="left"/>
+      <w:pPr>
+        <w:ind w:left="1440" w:hanging="360"/>
+      </w:pPr>
+      <w:rPr>
+        <w:rFonts w:ascii="Courier New" w:hAnsi="Courier New" w:cs="Courier New" w:hint="default"/>
+      </w:rPr>
+    </w:lvl>
+    <w:lvl w:ilvl="2" w:tplc="08160005" w:tentative="1">
+      <w:start w:val="1"/>
+      <w:numFmt w:val="bullet"/>
+      <w:lvlText w:val=""/>
+      <w:lvlJc w:val="left"/>
+      <w:pPr>
+        <w:ind w:left="2160" w:hanging="360"/>
+      </w:pPr>
+      <w:rPr>
+        <w:rFonts w:ascii="Wingdings" w:hAnsi="Wingdings" w:hint="default"/>
+      </w:rPr>
+    </w:lvl>
+    <w:lvl w:ilvl="3" w:tplc="08160001" w:tentative="1">
+      <w:start w:val="1"/>
+      <w:numFmt w:val="bullet"/>
+      <w:lvlText w:val=""/>
+      <w:lvlJc w:val="left"/>
+      <w:pPr>
+        <w:ind w:left="2880" w:hanging="360"/>
+      </w:pPr>
+      <w:rPr>
+        <w:rFonts w:ascii="Symbol" w:hAnsi="Symbol" w:hint="default"/>
+      </w:rPr>
+    </w:lvl>
+    <w:lvl w:ilvl="4" w:tplc="08160003" w:tentative="1">
+      <w:start w:val="1"/>
+      <w:numFmt w:val="bullet"/>
+      <w:lvlText w:val="o"/>
+      <w:lvlJc w:val="left"/>
+      <w:pPr>
+        <w:ind w:left="3600" w:hanging="360"/>
+      </w:pPr>
+      <w:rPr>
+        <w:rFonts w:ascii="Courier New" w:hAnsi="Courier New" w:cs="Courier New" w:hint="default"/>
+      </w:rPr>
+    </w:lvl>
+    <w:lvl w:ilvl="5" w:tplc="08160005" w:tentative="1">
+      <w:start w:val="1"/>
+      <w:numFmt w:val="bullet"/>
+      <w:lvlText w:val=""/>
+      <w:lvlJc w:val="left"/>
+      <w:pPr>
+        <w:ind w:left="4320" w:hanging="360"/>
+      </w:pPr>
+      <w:rPr>
+        <w:rFonts w:ascii="Wingdings" w:hAnsi="Wingdings" w:hint="default"/>
+      </w:rPr>
+    </w:lvl>
+    <w:lvl w:ilvl="6" w:tplc="08160001" w:tentative="1">
+      <w:start w:val="1"/>
+      <w:numFmt w:val="bullet"/>
+      <w:lvlText w:val=""/>
+      <w:lvlJc w:val="left"/>
+      <w:pPr>
+        <w:ind w:left="5040" w:hanging="360"/>
+      </w:pPr>
+      <w:rPr>
+        <w:rFonts w:ascii="Symbol" w:hAnsi="Symbol" w:hint="default"/>
+      </w:rPr>
+    </w:lvl>
+    <w:lvl w:ilvl="7" w:tplc="08160003" w:tentative="1">
+      <w:start w:val="1"/>
+      <w:numFmt w:val="bullet"/>
+      <w:lvlText w:val="o"/>
+      <w:lvlJc w:val="left"/>
+      <w:pPr>
+        <w:ind w:left="5760" w:hanging="360"/>
+      </w:pPr>
+      <w:rPr>
+        <w:rFonts w:ascii="Courier New" w:hAnsi="Courier New" w:cs="Courier New" w:hint="default"/>
+      </w:rPr>
+    </w:lvl>
+    <w:lvl w:ilvl="8" w:tplc="08160005" w:tentative="1">
+      <w:start w:val="1"/>
+      <w:numFmt w:val="bullet"/>
+      <w:lvlText w:val=""/>
+      <w:lvlJc w:val="left"/>
+      <w:pPr>
+        <w:ind w:left="6480" w:hanging="360"/>
+      </w:pPr>
+      <w:rPr>
+        <w:rFonts w:ascii="Wingdings" w:hAnsi="Wingdings" w:hint="default"/>
+      </w:rPr>
+    </w:lvl>
+  </w:abstractNum>
+  <w:abstractNum w:abstractNumId="9" w15:restartNumberingAfterBreak="0">
     <w:nsid w:val="78AF338C"/>
     <w:multiLevelType w:val="hybridMultilevel"/>
     <w:tmpl w:val="60BEB5FA"/>
@@ -2856,7 +3665,7 @@
     <w:abstractNumId w:val="0"/>
   </w:num>
   <w:num w:numId="6" w16cid:durableId="454445202">
-    <w:abstractNumId w:val="8"/>
+    <w:abstractNumId w:val="9"/>
   </w:num>
   <w:num w:numId="7" w16cid:durableId="978531198">
     <w:abstractNumId w:val="6"/>
@@ -2867,11 +3676,14 @@
   <w:num w:numId="9" w16cid:durableId="1147820402">
     <w:abstractNumId w:val="4"/>
   </w:num>
+  <w:num w:numId="10" w16cid:durableId="1247764191">
+    <w:abstractNumId w:val="8"/>
+  </w:num>
 </w:numbering>
 </file>
 
 <file path=word/styles.xml><?xml version="1.0" encoding="utf-8"?>
-<w:styles xmlns:mc="http://schemas.openxmlformats.org/markup-compatibility/2006" xmlns:r="http://schemas.openxmlformats.org/officeDocument/2006/relationships" xmlns:w="http://schemas.openxmlformats.org/wordprocessingml/2006/main" xmlns:w14="http://schemas.microsoft.com/office/word/2010/wordml" xmlns:w15="http://schemas.microsoft.com/office/word/2012/wordml" xmlns:w16cex="http://schemas.microsoft.com/office/word/2018/wordml/cex" xmlns:w16cid="http://schemas.microsoft.com/office/word/2016/wordml/cid" xmlns:w16="http://schemas.microsoft.com/office/word/2018/wordml" xmlns:w16du="http://schemas.microsoft.com/office/word/2023/wordml/word16du" xmlns:w16sdtdh="http://schemas.microsoft.com/office/word/2020/wordml/sdtdatahash" xmlns:w16se="http://schemas.microsoft.com/office/word/2015/wordml/symex" mc:Ignorable="w14 w15 w16se w16cid w16 w16cex w16sdtdh w16du">
+<w:styles xmlns:mc="http://schemas.openxmlformats.org/markup-compatibility/2006" xmlns:r="http://schemas.openxmlformats.org/officeDocument/2006/relationships" xmlns:w="http://schemas.openxmlformats.org/wordprocessingml/2006/main" xmlns:w14="http://schemas.microsoft.com/office/word/2010/wordml" xmlns:w15="http://schemas.microsoft.com/office/word/2012/wordml" xmlns:w16cex="http://schemas.microsoft.com/office/word/2018/wordml/cex" xmlns:w16cid="http://schemas.microsoft.com/office/word/2016/wordml/cid" xmlns:w16="http://schemas.microsoft.com/office/word/2018/wordml" xmlns:w16du="http://schemas.microsoft.com/office/word/2023/wordml/word16du" xmlns:w16sdtdh="http://schemas.microsoft.com/office/word/2020/wordml/sdtdatahash" xmlns:w16sdtfl="http://schemas.microsoft.com/office/word/2024/wordml/sdtformatlock" xmlns:w16se="http://schemas.microsoft.com/office/word/2015/wordml/symex" mc:Ignorable="w14 w15 w16se w16cid w16 w16cex w16sdtdh w16sdtfl w16du">
   <w:docDefaults>
     <w:rPrDefault>
       <w:rPr>
